--- a/zzzzfiles/manuscript save 22012025.docx
+++ b/zzzzfiles/manuscript save 22012025.docx
@@ -428,23 +428,7 @@
           <w:rFonts w:ascii="Calibri" w:hAnsi="Calibri" w:cs="Calibri"/>
           <w:lang w:val="en-US"/>
         </w:rPr>
-        <w:t>(</w:t>
-      </w:r>
-      <w:proofErr w:type="spellStart"/>
-      <w:r>
-        <w:rPr>
-          <w:rFonts w:ascii="Calibri" w:hAnsi="Calibri" w:cs="Calibri"/>
-          <w:lang w:val="en-US"/>
-        </w:rPr>
-        <w:t>Latimier</w:t>
-      </w:r>
-      <w:proofErr w:type="spellEnd"/>
-      <w:r>
-        <w:rPr>
-          <w:rFonts w:ascii="Calibri" w:hAnsi="Calibri" w:cs="Calibri"/>
-          <w:lang w:val="en-US"/>
-        </w:rPr>
-        <w:t xml:space="preserve"> et al., 2021)</w:t>
+        <w:t>(Latimier et al., 2021)</w:t>
       </w:r>
       <w:r>
         <w:rPr>
@@ -499,7 +483,21 @@
         <w:rPr>
           <w:lang w:val="en-US"/>
         </w:rPr>
-        <w:t xml:space="preserve">. </w:t>
+        <w:t>.</w:t>
+      </w:r>
+    </w:p>
+    <w:p>
+      <w:pPr>
+        <w:jc w:val="both"/>
+        <w:rPr>
+          <w:lang w:val="en-US"/>
+        </w:rPr>
+      </w:pPr>
+      <w:r>
+        <w:rPr>
+          <w:lang w:val="en-US"/>
+        </w:rPr>
+        <w:t>Among the most popular</w:t>
       </w:r>
     </w:p>
     <w:p>
@@ -1007,35 +1005,7 @@
         <w:rPr>
           <w:lang w:val="en-US"/>
         </w:rPr>
-        <w:t xml:space="preserve">Residents in otolaryngology were provided with questions from „Bailey's Head and Neck Surgery–Otolaryngology </w:t>
-      </w:r>
-      <w:proofErr w:type="gramStart"/>
-      <w:r>
-        <w:rPr>
-          <w:lang w:val="en-US"/>
-        </w:rPr>
-        <w:t>Review“ and</w:t>
-      </w:r>
-      <w:proofErr w:type="gramEnd"/>
-      <w:r>
-        <w:rPr>
-          <w:lang w:val="en-US"/>
-        </w:rPr>
-        <w:t xml:space="preserve"> concluded their „Otolaryngology Trainee </w:t>
-      </w:r>
-      <w:proofErr w:type="gramStart"/>
-      <w:r>
-        <w:rPr>
-          <w:lang w:val="en-US"/>
-        </w:rPr>
-        <w:t>Examination“ with</w:t>
-      </w:r>
-      <w:proofErr w:type="gramEnd"/>
-      <w:r>
-        <w:rPr>
-          <w:lang w:val="en-US"/>
-        </w:rPr>
-        <w:t xml:space="preserve"> score dependent on </w:t>
+        <w:t xml:space="preserve">Residents in otolaryngology were provided with questions from „Bailey's Head and Neck Surgery–Otolaryngology Review“ and concluded their „Otolaryngology Trainee Examination“ with score dependent on </w:t>
       </w:r>
       <w:r>
         <w:rPr>
@@ -1154,19 +1124,11 @@
         </w:rPr>
         <w:t xml:space="preserve">seminar on clinical pharmacology, which </w:t>
       </w:r>
-      <w:proofErr w:type="gramStart"/>
-      <w:r>
-        <w:rPr>
-          <w:lang w:val="en-US"/>
-        </w:rPr>
-        <w:t>extend</w:t>
-      </w:r>
-      <w:proofErr w:type="gramEnd"/>
-      <w:r>
-        <w:rPr>
-          <w:lang w:val="en-US"/>
-        </w:rPr>
-        <w:t xml:space="preserve"> over one semester each and </w:t>
+      <w:r>
+        <w:rPr>
+          <w:lang w:val="en-US"/>
+        </w:rPr>
+        <w:t xml:space="preserve">extend over one semester each and </w:t>
       </w:r>
       <w:r>
         <w:rPr>
@@ -1190,253 +1152,386 @@
         <w:rPr>
           <w:lang w:val="en-US"/>
         </w:rPr>
-        <w:t xml:space="preserve">Students are assigned to either one </w:t>
-      </w:r>
-      <w:proofErr w:type="gramStart"/>
-      <w:r>
-        <w:rPr>
-          <w:lang w:val="en-US"/>
-        </w:rPr>
-        <w:t>of</w:t>
-      </w:r>
-      <w:proofErr w:type="gramEnd"/>
-      <w:r>
-        <w:rPr>
-          <w:lang w:val="en-US"/>
-        </w:rPr>
-        <w:t xml:space="preserve"> two groups and will</w:t>
-      </w:r>
-      <w:r>
-        <w:rPr>
-          <w:lang w:val="en-US"/>
-        </w:rPr>
-        <w:t xml:space="preserve"> be enrolled in the lecture either in the seventh or in the </w:t>
-      </w:r>
-      <w:proofErr w:type="gramStart"/>
-      <w:r>
-        <w:rPr>
-          <w:lang w:val="en-US"/>
-        </w:rPr>
-        <w:t>eight</w:t>
-      </w:r>
-      <w:proofErr w:type="gramEnd"/>
-      <w:r>
-        <w:rPr>
+        <w:t>Students are assigned to either one of two groups and will</w:t>
+      </w:r>
+      <w:r>
+        <w:rPr>
+          <w:lang w:val="en-US"/>
+        </w:rPr>
+        <w:t xml:space="preserve"> be enrolled in the lecture either in the seventh or in the eight semester, and in the seminar in the subsequent semester.</w:t>
+      </w:r>
+    </w:p>
+    <w:p>
+      <w:pPr>
+        <w:jc w:val="both"/>
+        <w:rPr>
+          <w:lang w:val="en-US"/>
+        </w:rPr>
+      </w:pPr>
+      <w:r>
+        <w:rPr>
+          <w:lang w:val="en-US"/>
+        </w:rPr>
+        <w:t>The exams are single best answer exams with 5 options per</w:t>
+      </w:r>
+      <w:r>
+        <w:rPr>
+          <w:lang w:val="en-US"/>
+        </w:rPr>
+        <w:t xml:space="preserve"> item</w:t>
+      </w:r>
+      <w:r>
+        <w:rPr>
+          <w:lang w:val="en-US"/>
+        </w:rPr>
+        <w:t xml:space="preserve"> and 40 (lecture) or 30 (seminar)</w:t>
+      </w:r>
+      <w:r>
+        <w:rPr>
+          <w:lang w:val="en-US"/>
+        </w:rPr>
+        <w:t xml:space="preserve"> test items</w:t>
+      </w:r>
+      <w:r>
+        <w:rPr>
+          <w:lang w:val="en-US"/>
+        </w:rPr>
+        <w:t xml:space="preserve"> each</w:t>
+      </w:r>
+      <w:r>
+        <w:rPr>
+          <w:lang w:val="en-US"/>
+        </w:rPr>
+        <w:t xml:space="preserve">. </w:t>
+      </w:r>
+      <w:r>
+        <w:rPr>
+          <w:lang w:val="en-US"/>
+        </w:rPr>
+        <w:t>Passing b</w:t>
+      </w:r>
+      <w:r>
+        <w:rPr>
+          <w:lang w:val="en-US"/>
+        </w:rPr>
+        <w:t>oth exams</w:t>
+      </w:r>
+      <w:r>
+        <w:rPr>
+          <w:lang w:val="en-US"/>
+        </w:rPr>
+        <w:t xml:space="preserve"> as well as attending the seminar are</w:t>
+      </w:r>
+      <w:r>
+        <w:rPr>
+          <w:lang w:val="en-US"/>
+        </w:rPr>
+        <w:t xml:space="preserve"> mandatory part of the curricu</w:t>
+      </w:r>
+      <w:r>
+        <w:rPr>
+          <w:lang w:val="en-US"/>
+        </w:rPr>
+        <w:t>lum, while lecture attendance is non-mandatory.</w:t>
+      </w:r>
+    </w:p>
+    <w:p>
+      <w:pPr>
+        <w:jc w:val="both"/>
+        <w:rPr>
+          <w:lang w:val="en-US"/>
+        </w:rPr>
+      </w:pPr>
+      <w:r>
+        <w:rPr>
+          <w:lang w:val="en-US"/>
+        </w:rPr>
+        <w:t xml:space="preserve">At the beginning of the lecture, students were made aware of the </w:t>
+      </w:r>
+      <w:r>
+        <w:rPr>
+          <w:lang w:val="en-US"/>
+        </w:rPr>
+        <w:t>Anki</w:t>
+      </w:r>
+      <w:r>
+        <w:rPr>
+          <w:lang w:val="en-US"/>
+        </w:rPr>
+        <w:t xml:space="preserve"> flash cards, which were available for download on the course material website for the lecture. </w:t>
+      </w:r>
+      <w:r>
+        <w:rPr>
+          <w:lang w:val="en-US"/>
+        </w:rPr>
+        <w:t>Also available were</w:t>
+      </w:r>
+      <w:r>
+        <w:rPr>
+          <w:lang w:val="en-US"/>
+        </w:rPr>
+        <w:t xml:space="preserve"> a brief manual for downloading the most up-to-date </w:t>
+      </w:r>
+      <w:r>
+        <w:rPr>
+          <w:lang w:val="en-US"/>
+        </w:rPr>
+        <w:t>Anki</w:t>
+      </w:r>
+      <w:r>
+        <w:rPr>
+          <w:lang w:val="en-US"/>
+        </w:rPr>
+        <w:t xml:space="preserve"> version </w:t>
+      </w:r>
+      <w:r>
+        <w:rPr>
+          <w:lang w:val="en-US"/>
+        </w:rPr>
+        <w:t xml:space="preserve">and importing, creating, and editing cards, </w:t>
+      </w:r>
+      <w:r>
+        <w:rPr>
+          <w:lang w:val="en-US"/>
+        </w:rPr>
+        <w:t xml:space="preserve">as well as </w:t>
+      </w:r>
+      <w:r>
+        <w:rPr>
+          <w:lang w:val="en-US"/>
+        </w:rPr>
+        <w:t xml:space="preserve">an </w:t>
+      </w:r>
+      <w:r>
+        <w:rPr>
+          <w:lang w:val="en-US"/>
+        </w:rPr>
+        <w:t>FAQ.</w:t>
+      </w:r>
+    </w:p>
+    <w:p>
+      <w:pPr>
+        <w:jc w:val="both"/>
+        <w:rPr>
+          <w:b/>
+          <w:lang w:val="en-US"/>
+        </w:rPr>
+      </w:pPr>
+      <w:r>
+        <w:rPr>
+          <w:b/>
+          <w:lang w:val="en-US"/>
+        </w:rPr>
+        <w:t>Anki cards creation and structure</w:t>
+      </w:r>
+    </w:p>
+    <w:p>
+      <w:pPr>
+        <w:jc w:val="both"/>
+        <w:rPr>
+          <w:lang w:val="en-US"/>
+        </w:rPr>
+      </w:pPr>
+      <w:r>
+        <w:rPr>
+          <w:lang w:val="en-US"/>
+        </w:rPr>
+        <w:t>Anki is an open-source flashcard software available fo</w:t>
+      </w:r>
+      <w:r>
+        <w:rPr>
+          <w:lang w:val="en-US"/>
+        </w:rPr>
+        <w:t>r most desktop and mobile platforms</w:t>
+      </w:r>
+      <w:r>
+        <w:rPr>
+          <w:lang w:val="en-US"/>
+        </w:rPr>
+        <w:t>.</w:t>
+      </w:r>
+      <w:r>
+        <w:rPr>
+          <w:lang w:val="en-US"/>
+        </w:rPr>
+        <w:t xml:space="preserve"> Anki allows users to study material following a spaced repetition algorithm, in which the interval for the next review of a card is determined by the self-</w:t>
+      </w:r>
+      <w:r>
+        <w:rPr>
+          <w:lang w:val="en-US"/>
+        </w:rPr>
+        <w:t xml:space="preserve">rated </w:t>
+      </w:r>
+      <w:r>
+        <w:rPr>
+          <w:lang w:val="en-US"/>
+        </w:rPr>
+        <w:t xml:space="preserve">confidence of </w:t>
+      </w:r>
+      <w:r>
+        <w:rPr>
+          <w:lang w:val="en-US"/>
+        </w:rPr>
+        <w:t xml:space="preserve">correct learner </w:t>
+      </w:r>
+      <w:r>
+        <w:rPr>
+          <w:lang w:val="en-US"/>
+        </w:rPr>
+        <w:t>recall. This leads to cards which were difficult to learn being presented again after a short time, and cards which were more easily remembered reoccurring after a longer time period. Content for Anki can be downloaded from a free and user-generated online repository or directly created by end-users themselves.</w:t>
+      </w:r>
+    </w:p>
+    <w:p>
+      <w:pPr>
+        <w:jc w:val="both"/>
+        <w:rPr>
+          <w:lang w:val="en-US"/>
+        </w:rPr>
+      </w:pPr>
+      <w:r>
+        <w:rPr>
+          <w:lang w:val="en-US"/>
+        </w:rPr>
+        <w:t xml:space="preserve">Anki cards </w:t>
+      </w:r>
+      <w:r>
+        <w:rPr>
+          <w:lang w:val="en-US"/>
+        </w:rPr>
+        <w:t xml:space="preserve">for 226 drugs </w:t>
+      </w:r>
+      <w:r>
+        <w:rPr>
+          <w:lang w:val="en-US"/>
+        </w:rPr>
+        <w:t>had been created by institute employees and were based on the 20</w:t>
+      </w:r>
+      <w:r>
+        <w:rPr>
+          <w:lang w:val="en-US"/>
+        </w:rPr>
+        <w:t>21</w:t>
+      </w:r>
+      <w:r>
+        <w:rPr>
+          <w:lang w:val="en-US"/>
+        </w:rPr>
+        <w:t xml:space="preserve"> version of the </w:t>
+      </w:r>
+      <w:r>
+        <w:rPr>
+          <w:i/>
+          <w:lang w:val="en-US"/>
+        </w:rPr>
+        <w:t>IMPP Arzneistoffliste</w:t>
+      </w:r>
+      <w:r>
+        <w:rPr>
+          <w:i/>
           <w:lang w:val="en-US"/>
         </w:rPr>
         <w:t xml:space="preserve"> </w:t>
       </w:r>
-      <w:proofErr w:type="gramStart"/>
-      <w:r>
-        <w:rPr>
-          <w:lang w:val="en-US"/>
-        </w:rPr>
-        <w:t>semester</w:t>
-      </w:r>
-      <w:proofErr w:type="gramEnd"/>
-      <w:r>
-        <w:rPr>
-          <w:lang w:val="en-US"/>
-        </w:rPr>
-        <w:t>, and in the seminar in the subsequent semester.</w:t>
-      </w:r>
-    </w:p>
-    <w:p>
-      <w:pPr>
-        <w:jc w:val="both"/>
-        <w:rPr>
-          <w:lang w:val="en-US"/>
-        </w:rPr>
-      </w:pPr>
-      <w:r>
-        <w:rPr>
-          <w:lang w:val="en-US"/>
-        </w:rPr>
-        <w:t>The exams are single best answer exams with 5 options per</w:t>
-      </w:r>
-      <w:r>
-        <w:rPr>
-          <w:lang w:val="en-US"/>
-        </w:rPr>
-        <w:t xml:space="preserve"> item</w:t>
-      </w:r>
-      <w:r>
-        <w:rPr>
-          <w:lang w:val="en-US"/>
-        </w:rPr>
-        <w:t xml:space="preserve"> and 40 (lecture) or 30 (seminar)</w:t>
-      </w:r>
-      <w:r>
-        <w:rPr>
-          <w:lang w:val="en-US"/>
-        </w:rPr>
-        <w:t xml:space="preserve"> test items</w:t>
-      </w:r>
-      <w:r>
-        <w:rPr>
-          <w:lang w:val="en-US"/>
-        </w:rPr>
-        <w:t xml:space="preserve"> each</w:t>
-      </w:r>
-      <w:r>
-        <w:rPr>
-          <w:lang w:val="en-US"/>
-        </w:rPr>
-        <w:t xml:space="preserve">. </w:t>
-      </w:r>
-      <w:r>
-        <w:rPr>
-          <w:lang w:val="en-US"/>
-        </w:rPr>
-        <w:t>Passing b</w:t>
-      </w:r>
-      <w:r>
-        <w:rPr>
-          <w:lang w:val="en-US"/>
-        </w:rPr>
-        <w:t>oth exams</w:t>
-      </w:r>
-      <w:r>
-        <w:rPr>
-          <w:lang w:val="en-US"/>
-        </w:rPr>
-        <w:t xml:space="preserve"> as well as attending the seminar are</w:t>
-      </w:r>
-      <w:r>
-        <w:rPr>
-          <w:lang w:val="en-US"/>
-        </w:rPr>
-        <w:t xml:space="preserve"> mandatory part of the curricu</w:t>
-      </w:r>
-      <w:r>
-        <w:rPr>
-          <w:lang w:val="en-US"/>
-        </w:rPr>
-        <w:t>lum, while lecture attendance is non-mandatory.</w:t>
-      </w:r>
-    </w:p>
-    <w:p>
-      <w:pPr>
-        <w:jc w:val="both"/>
-        <w:rPr>
-          <w:lang w:val="en-US"/>
-        </w:rPr>
-      </w:pPr>
-      <w:r>
-        <w:rPr>
-          <w:lang w:val="en-US"/>
-        </w:rPr>
-        <w:t xml:space="preserve">At the beginning of the lecture, students were made aware of the </w:t>
-      </w:r>
-      <w:r>
-        <w:rPr>
-          <w:lang w:val="en-US"/>
-        </w:rPr>
-        <w:t>Anki</w:t>
-      </w:r>
-      <w:r>
-        <w:rPr>
-          <w:lang w:val="en-US"/>
-        </w:rPr>
-        <w:t xml:space="preserve"> flash cards, which were available for download on the course material website for the lecture. </w:t>
-      </w:r>
-      <w:r>
-        <w:rPr>
-          <w:lang w:val="en-US"/>
-        </w:rPr>
-        <w:t>Also available were</w:t>
-      </w:r>
-      <w:r>
-        <w:rPr>
-          <w:lang w:val="en-US"/>
-        </w:rPr>
-        <w:t xml:space="preserve"> a brief manual for downloading the most up-to-date </w:t>
-      </w:r>
-      <w:r>
-        <w:rPr>
-          <w:lang w:val="en-US"/>
-        </w:rPr>
-        <w:t>Anki</w:t>
-      </w:r>
-      <w:r>
-        <w:rPr>
-          <w:lang w:val="en-US"/>
-        </w:rPr>
-        <w:t xml:space="preserve"> version </w:t>
-      </w:r>
-      <w:r>
-        <w:rPr>
-          <w:lang w:val="en-US"/>
-        </w:rPr>
-        <w:t xml:space="preserve">and importing, creating, and editing cards, </w:t>
-      </w:r>
-      <w:r>
-        <w:rPr>
-          <w:lang w:val="en-US"/>
-        </w:rPr>
-        <w:t xml:space="preserve">as well as </w:t>
-      </w:r>
-      <w:r>
-        <w:rPr>
-          <w:lang w:val="en-US"/>
-        </w:rPr>
-        <w:t xml:space="preserve">an </w:t>
-      </w:r>
-      <w:r>
-        <w:rPr>
-          <w:lang w:val="en-US"/>
-        </w:rPr>
-        <w:t>FAQ.</w:t>
-      </w:r>
-    </w:p>
-    <w:p>
-      <w:pPr>
-        <w:jc w:val="both"/>
-        <w:rPr>
-          <w:b/>
-          <w:lang w:val="en-US"/>
-        </w:rPr>
-      </w:pPr>
-      <w:r>
-        <w:rPr>
-          <w:b/>
-          <w:lang w:val="en-US"/>
-        </w:rPr>
-        <w:t>Anki cards creation and structure</w:t>
-      </w:r>
-    </w:p>
-    <w:p>
-      <w:pPr>
-        <w:jc w:val="both"/>
-        <w:rPr>
-          <w:lang w:val="en-US"/>
-        </w:rPr>
-      </w:pPr>
-      <w:r>
-        <w:rPr>
-          <w:lang w:val="en-US"/>
-        </w:rPr>
-        <w:t>Anki is an open-source flashcard software available fo</w:t>
-      </w:r>
-      <w:r>
-        <w:rPr>
-          <w:lang w:val="en-US"/>
-        </w:rPr>
-        <w:t xml:space="preserve">r most </w:t>
-      </w:r>
-      <w:proofErr w:type="gramStart"/>
-      <w:r>
-        <w:rPr>
-          <w:lang w:val="en-US"/>
-        </w:rPr>
-        <w:t>desktop</w:t>
-      </w:r>
-      <w:proofErr w:type="gramEnd"/>
-      <w:r>
-        <w:rPr>
-          <w:lang w:val="en-US"/>
-        </w:rPr>
-        <w:t xml:space="preserve"> and mobile platforms</w:t>
+      <w:r>
+        <w:rPr>
+          <w:i/>
+          <w:lang w:val="en-US"/>
+        </w:rPr>
+        <w:fldChar w:fldCharType="begin"/>
+      </w:r>
+      <w:r>
+        <w:rPr>
+          <w:i/>
+          <w:lang w:val="en-US"/>
+        </w:rPr>
+        <w:instrText xml:space="preserve"> ADDIN ZOTERO_ITEM CSL_CITATION {"citationID":"Tb0HgeKw","properties":{"formattedCitation":"(IMPP, 2021)","plainCitation":"(IMPP, 2021)","noteIndex":0},"citationItems":[{"id":39,"uris":["http://zotero.org/users/14959208/items/QGA3GJGL"],"itemData":{"id":39,"type":"book","edition":"5.1","event-place":"Mainz, Germany","publisher":"IMPP","publisher-place":"Mainz, Germany","title":"IMPP-Gegenstandskatalog (IMPP-GK2) für den schriftlichen Teil des Zweiten Abschnitts der Ärztlichen Prüfung","author":[{"family":"IMPP","given":""}],"issued":{"date-parts":[["2021"]]}}}],"schema":"https://github.com/citation-style-language/schema/raw/master/csl-citation.json"} </w:instrText>
+      </w:r>
+      <w:r>
+        <w:rPr>
+          <w:i/>
+          <w:lang w:val="en-US"/>
+        </w:rPr>
+        <w:fldChar w:fldCharType="separate"/>
+      </w:r>
+      <w:r>
+        <w:rPr>
+          <w:rFonts w:ascii="Calibri" w:hAnsi="Calibri" w:cs="Calibri"/>
+          <w:lang w:val="en-US"/>
+        </w:rPr>
+        <w:t>(IMPP, 2021)</w:t>
+      </w:r>
+      <w:r>
+        <w:rPr>
+          <w:i/>
+          <w:lang w:val="en-US"/>
+        </w:rPr>
+        <w:fldChar w:fldCharType="end"/>
+      </w:r>
+      <w:r>
+        <w:rPr>
+          <w:lang w:val="en-US"/>
+        </w:rPr>
+        <w:t xml:space="preserve">, which lists </w:t>
+      </w:r>
+      <w:r>
+        <w:rPr>
+          <w:lang w:val="en-US"/>
+        </w:rPr>
+        <w:t>key</w:t>
+      </w:r>
+      <w:r>
+        <w:rPr>
+          <w:lang w:val="en-US"/>
+        </w:rPr>
+        <w:t xml:space="preserve"> drugs</w:t>
+      </w:r>
+      <w:r>
+        <w:rPr>
+          <w:lang w:val="en-US"/>
+        </w:rPr>
+        <w:t xml:space="preserve"> and</w:t>
+      </w:r>
+      <w:r>
+        <w:rPr>
+          <w:lang w:val="en-US"/>
+        </w:rPr>
+        <w:t xml:space="preserve"> serves as a</w:t>
+      </w:r>
+      <w:r>
+        <w:rPr>
+          <w:lang w:val="en-US"/>
+        </w:rPr>
+        <w:t>n official guideline</w:t>
+      </w:r>
+      <w:r>
+        <w:rPr>
+          <w:lang w:val="en-US"/>
+        </w:rPr>
+        <w:t xml:space="preserve"> for the </w:t>
+      </w:r>
+      <w:r>
+        <w:rPr>
+          <w:lang w:val="en-US"/>
+        </w:rPr>
+        <w:t>pharmaceutical-related questions</w:t>
+      </w:r>
+      <w:r>
+        <w:rPr>
+          <w:lang w:val="en-US"/>
+        </w:rPr>
+        <w:t xml:space="preserve"> of the </w:t>
+      </w:r>
+      <w:r>
+        <w:rPr>
+          <w:lang w:val="en-US"/>
+        </w:rPr>
+        <w:t xml:space="preserve">central written </w:t>
+      </w:r>
+      <w:r>
+        <w:rPr>
+          <w:lang w:val="en-US"/>
+        </w:rPr>
+        <w:t>German medical licensing examinations</w:t>
       </w:r>
       <w:r>
         <w:rPr>
@@ -1444,270 +1539,44 @@
         </w:rPr>
         <w:t>.</w:t>
       </w:r>
-      <w:r>
-        <w:rPr>
-          <w:lang w:val="en-US"/>
-        </w:rPr>
-        <w:t xml:space="preserve"> Anki allows users to study material following a spaced repetition algorithm, in which the interval for the next review of a card is determined by the self-</w:t>
-      </w:r>
-      <w:r>
-        <w:rPr>
-          <w:lang w:val="en-US"/>
-        </w:rPr>
-        <w:t xml:space="preserve">rated </w:t>
-      </w:r>
-      <w:r>
-        <w:rPr>
-          <w:lang w:val="en-US"/>
-        </w:rPr>
-        <w:t xml:space="preserve">confidence of </w:t>
-      </w:r>
-      <w:r>
-        <w:rPr>
-          <w:lang w:val="en-US"/>
-        </w:rPr>
-        <w:t xml:space="preserve">correct learner </w:t>
-      </w:r>
-      <w:r>
-        <w:rPr>
-          <w:lang w:val="en-US"/>
-        </w:rPr>
-        <w:t xml:space="preserve">recall. This leads to cards which were difficult to learn being presented again after a short time, and cards which were more easily remembered </w:t>
-      </w:r>
-      <w:proofErr w:type="gramStart"/>
-      <w:r>
-        <w:rPr>
-          <w:lang w:val="en-US"/>
-        </w:rPr>
-        <w:t>reoccurring</w:t>
-      </w:r>
-      <w:proofErr w:type="gramEnd"/>
-      <w:r>
-        <w:rPr>
-          <w:lang w:val="en-US"/>
-        </w:rPr>
-        <w:t xml:space="preserve"> after a longer </w:t>
-      </w:r>
-      <w:proofErr w:type="gramStart"/>
-      <w:r>
-        <w:rPr>
-          <w:lang w:val="en-US"/>
-        </w:rPr>
-        <w:t>time period</w:t>
-      </w:r>
-      <w:proofErr w:type="gramEnd"/>
-      <w:r>
-        <w:rPr>
-          <w:lang w:val="en-US"/>
-        </w:rPr>
-        <w:t>. Content for Anki can be downloaded from a free and user-generated online repository or directly created by end-users themselves.</w:t>
-      </w:r>
-    </w:p>
-    <w:p>
-      <w:pPr>
-        <w:jc w:val="both"/>
-        <w:rPr>
-          <w:lang w:val="en-US"/>
-        </w:rPr>
-      </w:pPr>
-      <w:r>
-        <w:rPr>
-          <w:lang w:val="en-US"/>
-        </w:rPr>
-        <w:t xml:space="preserve">Anki cards </w:t>
-      </w:r>
-      <w:r>
-        <w:rPr>
-          <w:lang w:val="en-US"/>
-        </w:rPr>
-        <w:t xml:space="preserve">for 226 drugs </w:t>
-      </w:r>
-      <w:r>
-        <w:rPr>
-          <w:lang w:val="en-US"/>
-        </w:rPr>
-        <w:t>had been created by institute employees and were based on the 20</w:t>
-      </w:r>
-      <w:r>
-        <w:rPr>
-          <w:lang w:val="en-US"/>
-        </w:rPr>
-        <w:t>21</w:t>
-      </w:r>
-      <w:r>
-        <w:rPr>
-          <w:lang w:val="en-US"/>
-        </w:rPr>
-        <w:t xml:space="preserve"> version of the </w:t>
+    </w:p>
+    <w:p>
+      <w:pPr>
+        <w:jc w:val="both"/>
+        <w:rPr>
+          <w:lang w:val="en-US"/>
+        </w:rPr>
+      </w:pPr>
+      <w:r>
+        <w:rPr>
+          <w:lang w:val="en-US"/>
+        </w:rPr>
+        <w:t xml:space="preserve">Cards were organized in distinct decks according to medical fields, with two decks for each field: A </w:t>
       </w:r>
       <w:r>
         <w:rPr>
           <w:i/>
           <w:lang w:val="en-US"/>
         </w:rPr>
-        <w:t xml:space="preserve">IMPP </w:t>
-      </w:r>
-      <w:proofErr w:type="spellStart"/>
+        <w:t>basis</w:t>
+      </w:r>
+      <w:r>
+        <w:rPr>
+          <w:lang w:val="en-US"/>
+        </w:rPr>
+        <w:t xml:space="preserve"> deck showing the </w:t>
+      </w:r>
+      <w:r>
+        <w:rPr>
+          <w:lang w:val="en-US"/>
+        </w:rPr>
+        <w:t xml:space="preserve">drug name on the front, and on the back either the effect, the mechanism of action, indications, contraindications, or side effects, and a </w:t>
+      </w:r>
       <w:r>
         <w:rPr>
           <w:i/>
           <w:lang w:val="en-US"/>
         </w:rPr>
-        <w:t>Arzneistoffliste</w:t>
-      </w:r>
-      <w:proofErr w:type="spellEnd"/>
-      <w:r>
-        <w:rPr>
-          <w:i/>
-          <w:lang w:val="en-US"/>
-        </w:rPr>
-        <w:t xml:space="preserve"> </w:t>
-      </w:r>
-      <w:r>
-        <w:rPr>
-          <w:i/>
-          <w:lang w:val="en-US"/>
-        </w:rPr>
-        <w:fldChar w:fldCharType="begin"/>
-      </w:r>
-      <w:r>
-        <w:rPr>
-          <w:i/>
-          <w:lang w:val="en-US"/>
-        </w:rPr>
-        <w:instrText xml:space="preserve"> ADDIN ZOTERO_ITEM CSL_CITATION {"citationID":"Tb0HgeKw","properties":{"formattedCitation":"(IMPP, 2021)","plainCitation":"(IMPP, 2021)","noteIndex":0},"citationItems":[{"id":39,"uris":["http://zotero.org/users/14959208/items/QGA3GJGL"],"itemData":{"id":39,"type":"book","edition":"5.1","event-place":"Mainz, Germany","publisher":"IMPP","publisher-place":"Mainz, Germany","title":"IMPP-Gegenstandskatalog (IMPP-GK2) für den schriftlichen Teil des Zweiten Abschnitts der Ärztlichen Prüfung","author":[{"family":"IMPP","given":""}],"issued":{"date-parts":[["2021"]]}}}],"schema":"https://github.com/citation-style-language/schema/raw/master/csl-citation.json"} </w:instrText>
-      </w:r>
-      <w:r>
-        <w:rPr>
-          <w:i/>
-          <w:lang w:val="en-US"/>
-        </w:rPr>
-        <w:fldChar w:fldCharType="separate"/>
-      </w:r>
-      <w:r>
-        <w:rPr>
-          <w:rFonts w:ascii="Calibri" w:hAnsi="Calibri" w:cs="Calibri"/>
-          <w:lang w:val="en-US"/>
-        </w:rPr>
-        <w:t>(IMPP, 2021)</w:t>
-      </w:r>
-      <w:r>
-        <w:rPr>
-          <w:i/>
-          <w:lang w:val="en-US"/>
-        </w:rPr>
-        <w:fldChar w:fldCharType="end"/>
-      </w:r>
-      <w:r>
-        <w:rPr>
-          <w:lang w:val="en-US"/>
-        </w:rPr>
-        <w:t xml:space="preserve">, which lists </w:t>
-      </w:r>
-      <w:r>
-        <w:rPr>
-          <w:lang w:val="en-US"/>
-        </w:rPr>
-        <w:t>key</w:t>
-      </w:r>
-      <w:r>
-        <w:rPr>
-          <w:lang w:val="en-US"/>
-        </w:rPr>
-        <w:t xml:space="preserve"> drugs</w:t>
-      </w:r>
-      <w:r>
-        <w:rPr>
-          <w:lang w:val="en-US"/>
-        </w:rPr>
-        <w:t xml:space="preserve"> and</w:t>
-      </w:r>
-      <w:r>
-        <w:rPr>
-          <w:lang w:val="en-US"/>
-        </w:rPr>
-        <w:t xml:space="preserve"> serves as a</w:t>
-      </w:r>
-      <w:r>
-        <w:rPr>
-          <w:lang w:val="en-US"/>
-        </w:rPr>
-        <w:t>n official guideline</w:t>
-      </w:r>
-      <w:r>
-        <w:rPr>
-          <w:lang w:val="en-US"/>
-        </w:rPr>
-        <w:t xml:space="preserve"> for the </w:t>
-      </w:r>
-      <w:r>
-        <w:rPr>
-          <w:lang w:val="en-US"/>
-        </w:rPr>
-        <w:t>pharmaceutical-related questions</w:t>
-      </w:r>
-      <w:r>
-        <w:rPr>
-          <w:lang w:val="en-US"/>
-        </w:rPr>
-        <w:t xml:space="preserve"> of the </w:t>
-      </w:r>
-      <w:r>
-        <w:rPr>
-          <w:lang w:val="en-US"/>
-        </w:rPr>
-        <w:t xml:space="preserve">central written </w:t>
-      </w:r>
-      <w:r>
-        <w:rPr>
-          <w:lang w:val="en-US"/>
-        </w:rPr>
-        <w:t>German medical licensing examinations</w:t>
-      </w:r>
-      <w:r>
-        <w:rPr>
-          <w:lang w:val="en-US"/>
-        </w:rPr>
-        <w:t>.</w:t>
-      </w:r>
-    </w:p>
-    <w:p>
-      <w:pPr>
-        <w:jc w:val="both"/>
-        <w:rPr>
-          <w:lang w:val="en-US"/>
-        </w:rPr>
-      </w:pPr>
-      <w:r>
-        <w:rPr>
-          <w:lang w:val="en-US"/>
-        </w:rPr>
-        <w:t xml:space="preserve">Cards were organized in distinct decks according to medical fields, with two decks for each field: A </w:t>
-      </w:r>
-      <w:r>
-        <w:rPr>
-          <w:i/>
-          <w:lang w:val="en-US"/>
-        </w:rPr>
-        <w:t>basis</w:t>
-      </w:r>
-      <w:r>
-        <w:rPr>
-          <w:lang w:val="en-US"/>
-        </w:rPr>
-        <w:t xml:space="preserve"> deck showing the </w:t>
-      </w:r>
-      <w:r>
-        <w:rPr>
-          <w:lang w:val="en-US"/>
-        </w:rPr>
-        <w:t xml:space="preserve">drug name on the front, and on the back either the effect, the mechanism of action, indications, contraindications, or side effects, and a </w:t>
-      </w:r>
-      <w:r>
-        <w:rPr>
-          <w:i/>
-          <w:lang w:val="en-US"/>
-        </w:rPr>
         <w:t>comprehensive knowledge</w:t>
       </w:r>
       <w:r>
@@ -1716,33 +1585,11 @@
         </w:rPr>
         <w:t xml:space="preserve"> deck, showing the drug name on the front and broader drug information on the back. Information on the back was mostly in the form of </w:t>
       </w:r>
-      <w:proofErr w:type="gramStart"/>
-      <w:r>
-        <w:rPr>
-          <w:lang w:val="en-US"/>
-        </w:rPr>
-        <w:t>bulleted</w:t>
-      </w:r>
-      <w:proofErr w:type="gramEnd"/>
-      <w:r>
-        <w:rPr>
-          <w:lang w:val="en-US"/>
-        </w:rPr>
-        <w:t xml:space="preserve"> lists or single </w:t>
-      </w:r>
-      <w:proofErr w:type="gramStart"/>
-      <w:r>
-        <w:rPr>
-          <w:lang w:val="en-US"/>
-        </w:rPr>
-        <w:t>terms, but</w:t>
-      </w:r>
-      <w:proofErr w:type="gramEnd"/>
-      <w:r>
-        <w:rPr>
-          <w:lang w:val="en-US"/>
-        </w:rPr>
-        <w:t xml:space="preserve"> comprised of short texts or diagrams when appropriate. Cards were tagged to allow for efficient filtering in Anki, including a tag for those cards considered relevant for the exam concluding the lecture and the seminar.</w:t>
+      <w:r>
+        <w:rPr>
+          <w:lang w:val="en-US"/>
+        </w:rPr>
+        <w:t>bulleted lists or single terms, but comprised of short texts or diagrams when appropriate. Cards were tagged to allow for efficient filtering in Anki, including a tag for those cards considered relevant for the exam concluding the lecture and the seminar.</w:t>
       </w:r>
     </w:p>
     <w:p>
@@ -1758,19 +1605,11 @@
         </w:rPr>
         <w:t xml:space="preserve">Other studying materials made available to students were lecture and seminar slides, comprehensive electronic scripts accompanying the lecture, </w:t>
       </w:r>
-      <w:proofErr w:type="gramStart"/>
-      <w:r>
-        <w:rPr>
-          <w:lang w:val="en-US"/>
-        </w:rPr>
-        <w:t>example</w:t>
-      </w:r>
-      <w:proofErr w:type="gramEnd"/>
-      <w:r>
-        <w:rPr>
-          <w:lang w:val="en-US"/>
-        </w:rPr>
-        <w:t xml:space="preserve"> questions, case tasks and exercises as part of our e-learning repository. Students were free to download </w:t>
+      <w:r>
+        <w:rPr>
+          <w:lang w:val="en-US"/>
+        </w:rPr>
+        <w:t xml:space="preserve">example questions, case tasks and exercises as part of our e-learning repository. Students were free to download </w:t>
       </w:r>
       <w:r>
         <w:rPr>
@@ -2765,183 +2604,215 @@
           <w:bCs/>
           <w:lang w:val="en-US"/>
         </w:rPr>
-        <w:t xml:space="preserve">Correlation </w:t>
-      </w:r>
-      <w:proofErr w:type="spellStart"/>
+        <w:t xml:space="preserve">Correlation self rated pharma </w:t>
+      </w:r>
       <w:r>
         <w:rPr>
           <w:b/>
           <w:bCs/>
           <w:lang w:val="en-US"/>
         </w:rPr>
-        <w:t>self rated</w:t>
-      </w:r>
-      <w:proofErr w:type="spellEnd"/>
+        <w:t xml:space="preserve">performance </w:t>
+      </w:r>
       <w:r>
         <w:rPr>
           <w:b/>
           <w:bCs/>
           <w:lang w:val="en-US"/>
         </w:rPr>
-        <w:t xml:space="preserve"> pharma </w:t>
-      </w:r>
-      <w:r>
+        <w:t>with actual z standardized exam scores:</w:t>
+      </w:r>
+    </w:p>
+    <w:p>
+      <w:pPr>
+        <w:jc w:val="both"/>
+        <w:rPr>
+          <w:lang w:val="en-US"/>
+        </w:rPr>
+      </w:pPr>
+      <w:r>
+        <w:rPr>
+          <w:lang w:val="en-US"/>
+        </w:rPr>
+        <w:t>data:  subset_score_performance$performance_pharm and subset_score_performance$z_score</w:t>
+      </w:r>
+    </w:p>
+    <w:p>
+      <w:pPr>
+        <w:jc w:val="both"/>
+        <w:rPr>
+          <w:lang w:val="en-US"/>
+        </w:rPr>
+      </w:pPr>
+      <w:r>
+        <w:rPr>
+          <w:lang w:val="en-US"/>
+        </w:rPr>
+        <w:t>S = 42506238, p-value &lt; 2.2e-16</w:t>
+      </w:r>
+    </w:p>
+    <w:p>
+      <w:pPr>
+        <w:jc w:val="both"/>
+        <w:rPr>
+          <w:lang w:val="en-US"/>
+        </w:rPr>
+      </w:pPr>
+      <w:r>
+        <w:rPr>
+          <w:lang w:val="en-US"/>
+        </w:rPr>
+        <w:t>alternative hypothesis: true rho is not equal to 0</w:t>
+      </w:r>
+    </w:p>
+    <w:p>
+      <w:pPr>
+        <w:jc w:val="both"/>
+        <w:rPr>
+          <w:lang w:val="en-US"/>
+        </w:rPr>
+      </w:pPr>
+      <w:r>
+        <w:rPr>
+          <w:lang w:val="en-US"/>
+        </w:rPr>
+        <w:t>sample estimates:</w:t>
+      </w:r>
+    </w:p>
+    <w:p>
+      <w:pPr>
+        <w:jc w:val="both"/>
+        <w:rPr>
+          <w:lang w:val="en-US"/>
+        </w:rPr>
+      </w:pPr>
+      <w:r>
+        <w:rPr>
+          <w:lang w:val="en-US"/>
+        </w:rPr>
+        <w:t xml:space="preserve">      rho 0.3757005 </w:t>
+      </w:r>
+    </w:p>
+    <w:p>
+      <w:pPr>
+        <w:jc w:val="both"/>
         <w:rPr>
           <w:b/>
           <w:bCs/>
           <w:lang w:val="en-US"/>
         </w:rPr>
-        <w:t xml:space="preserve">performance </w:t>
-      </w:r>
+      </w:pPr>
       <w:r>
         <w:rPr>
           <w:b/>
           <w:bCs/>
           <w:lang w:val="en-US"/>
         </w:rPr>
-        <w:t>with actual z standardized exam scores:</w:t>
-      </w:r>
-    </w:p>
-    <w:p>
-      <w:pPr>
-        <w:jc w:val="both"/>
-        <w:rPr>
-          <w:lang w:val="en-US"/>
-        </w:rPr>
-      </w:pPr>
-      <w:r>
-        <w:rPr>
-          <w:lang w:val="en-US"/>
-        </w:rPr>
-        <w:t>data</w:t>
-      </w:r>
-      <w:proofErr w:type="gramStart"/>
-      <w:r>
-        <w:rPr>
-          <w:lang w:val="en-US"/>
-        </w:rPr>
-        <w:t xml:space="preserve">:  </w:t>
-      </w:r>
-      <w:proofErr w:type="spellStart"/>
-      <w:r>
-        <w:rPr>
-          <w:lang w:val="en-US"/>
-        </w:rPr>
-        <w:t>subset</w:t>
-      </w:r>
-      <w:proofErr w:type="gramEnd"/>
-      <w:r>
-        <w:rPr>
-          <w:lang w:val="en-US"/>
-        </w:rPr>
-        <w:t>_score_performance$performance_pharm</w:t>
-      </w:r>
-      <w:proofErr w:type="spellEnd"/>
-      <w:r>
-        <w:rPr>
-          <w:lang w:val="en-US"/>
-        </w:rPr>
-        <w:t xml:space="preserve"> and </w:t>
-      </w:r>
-      <w:proofErr w:type="spellStart"/>
-      <w:r>
-        <w:rPr>
-          <w:lang w:val="en-US"/>
-        </w:rPr>
-        <w:t>subset_score_performance$z_score</w:t>
-      </w:r>
-      <w:proofErr w:type="spellEnd"/>
-    </w:p>
-    <w:p>
-      <w:pPr>
-        <w:jc w:val="both"/>
-        <w:rPr>
-          <w:lang w:val="en-US"/>
-        </w:rPr>
-      </w:pPr>
-      <w:r>
-        <w:rPr>
-          <w:lang w:val="en-US"/>
-        </w:rPr>
-        <w:t>S = 42506238, p-value &lt; 2.2e-16</w:t>
-      </w:r>
-    </w:p>
-    <w:p>
-      <w:pPr>
-        <w:jc w:val="both"/>
-        <w:rPr>
-          <w:lang w:val="en-US"/>
-        </w:rPr>
-      </w:pPr>
-      <w:r>
-        <w:rPr>
-          <w:lang w:val="en-US"/>
-        </w:rPr>
-        <w:t>alternative hypothesis: true rho is not equal to 0</w:t>
-      </w:r>
-    </w:p>
-    <w:p>
-      <w:pPr>
-        <w:jc w:val="both"/>
-        <w:rPr>
-          <w:lang w:val="en-US"/>
-        </w:rPr>
-      </w:pPr>
-      <w:r>
-        <w:rPr>
-          <w:lang w:val="en-US"/>
-        </w:rPr>
-        <w:t>sample estimates:</w:t>
-      </w:r>
-    </w:p>
-    <w:p>
-      <w:pPr>
-        <w:jc w:val="both"/>
-        <w:rPr>
-          <w:lang w:val="en-US"/>
-        </w:rPr>
-      </w:pPr>
-      <w:r>
-        <w:rPr>
-          <w:lang w:val="en-US"/>
-        </w:rPr>
-        <w:t xml:space="preserve">      rho 0.3757005 </w:t>
-      </w:r>
-    </w:p>
-    <w:p>
-      <w:pPr>
-        <w:jc w:val="both"/>
+        <w:t xml:space="preserve">Correlation self rated general </w:t>
+      </w:r>
+      <w:r>
         <w:rPr>
           <w:b/>
           <w:bCs/>
           <w:lang w:val="en-US"/>
         </w:rPr>
-      </w:pPr>
+        <w:t xml:space="preserve">performance </w:t>
+      </w:r>
       <w:r>
         <w:rPr>
           <w:b/>
           <w:bCs/>
           <w:lang w:val="en-US"/>
         </w:rPr>
-        <w:t xml:space="preserve">Correlation </w:t>
-      </w:r>
-      <w:proofErr w:type="spellStart"/>
-      <w:r>
+        <w:t>with actual z standardized exam scores:</w:t>
+      </w:r>
+    </w:p>
+    <w:p>
+      <w:pPr>
+        <w:jc w:val="both"/>
+        <w:rPr>
+          <w:lang w:val="en-US"/>
+        </w:rPr>
+      </w:pPr>
+      <w:r>
+        <w:rPr>
+          <w:lang w:val="en-US"/>
+        </w:rPr>
+        <w:t>data:  subset_score_performance$performance_general and subset_score_performance$z_score</w:t>
+      </w:r>
+    </w:p>
+    <w:p>
+      <w:pPr>
+        <w:jc w:val="both"/>
+        <w:rPr>
+          <w:lang w:val="en-US"/>
+        </w:rPr>
+      </w:pPr>
+      <w:r>
+        <w:rPr>
+          <w:lang w:val="en-US"/>
+        </w:rPr>
+        <w:t>S = 45812246, p-value &lt; 2.2e-16</w:t>
+      </w:r>
+    </w:p>
+    <w:p>
+      <w:pPr>
+        <w:jc w:val="both"/>
+        <w:rPr>
+          <w:lang w:val="en-US"/>
+        </w:rPr>
+      </w:pPr>
+      <w:r>
+        <w:rPr>
+          <w:lang w:val="en-US"/>
+        </w:rPr>
+        <w:t>alternative hypothesis: true rho is not equal to 0</w:t>
+      </w:r>
+    </w:p>
+    <w:p>
+      <w:pPr>
+        <w:jc w:val="both"/>
+        <w:rPr>
+          <w:lang w:val="en-US"/>
+        </w:rPr>
+      </w:pPr>
+      <w:r>
+        <w:rPr>
+          <w:lang w:val="en-US"/>
+        </w:rPr>
+        <w:t>sample estimates:</w:t>
+      </w:r>
+    </w:p>
+    <w:p>
+      <w:pPr>
+        <w:jc w:val="both"/>
+        <w:rPr>
+          <w:lang w:val="en-US"/>
+        </w:rPr>
+      </w:pPr>
+      <w:r>
+        <w:rPr>
+          <w:lang w:val="en-US"/>
+        </w:rPr>
+        <w:t xml:space="preserve">      rho 0.3458337 </w:t>
+      </w:r>
+    </w:p>
+    <w:p>
+      <w:pPr>
+        <w:jc w:val="both"/>
         <w:rPr>
           <w:b/>
           <w:bCs/>
           <w:lang w:val="en-US"/>
         </w:rPr>
-        <w:t>self rated</w:t>
-      </w:r>
-      <w:proofErr w:type="spellEnd"/>
+      </w:pPr>
       <w:r>
         <w:rPr>
           <w:b/>
           <w:bCs/>
           <w:lang w:val="en-US"/>
         </w:rPr>
-        <w:t xml:space="preserve"> general </w:t>
+        <w:t xml:space="preserve">Correlation self rated general </w:t>
       </w:r>
       <w:r>
         <w:rPr>
@@ -2949,395 +2820,931 @@
           <w:bCs/>
           <w:lang w:val="en-US"/>
         </w:rPr>
-        <w:t xml:space="preserve">performance </w:t>
-      </w:r>
-      <w:r>
+        <w:t>performance with Anki usage</w:t>
+      </w:r>
+    </w:p>
+    <w:p>
+      <w:pPr>
+        <w:jc w:val="both"/>
+        <w:rPr>
+          <w:lang w:val="en-US"/>
+        </w:rPr>
+      </w:pPr>
+      <w:r>
+        <w:rPr>
+          <w:lang w:val="en-US"/>
+        </w:rPr>
+        <w:t>data:  survey_data$performance_general and survey_data$used_anki_institute</w:t>
+      </w:r>
+    </w:p>
+    <w:p>
+      <w:pPr>
+        <w:jc w:val="both"/>
+        <w:rPr>
+          <w:lang w:val="en-US"/>
+        </w:rPr>
+      </w:pPr>
+      <w:r>
+        <w:rPr>
+          <w:lang w:val="en-US"/>
+        </w:rPr>
+        <w:t>S = 88690856, p-value = 0.01395</w:t>
+      </w:r>
+    </w:p>
+    <w:p>
+      <w:pPr>
+        <w:jc w:val="both"/>
+        <w:rPr>
+          <w:lang w:val="en-US"/>
+        </w:rPr>
+      </w:pPr>
+      <w:r>
+        <w:rPr>
+          <w:lang w:val="en-US"/>
+        </w:rPr>
+        <w:t>alternative hypothesis: true rho is not equal to 0</w:t>
+      </w:r>
+    </w:p>
+    <w:p>
+      <w:pPr>
+        <w:jc w:val="both"/>
+        <w:rPr>
+          <w:lang w:val="en-US"/>
+        </w:rPr>
+      </w:pPr>
+      <w:r>
+        <w:rPr>
+          <w:lang w:val="en-US"/>
+        </w:rPr>
+        <w:t>sample estimates:  rho -0.08755729</w:t>
+      </w:r>
+    </w:p>
+    <w:p>
+      <w:pPr>
+        <w:jc w:val="both"/>
         <w:rPr>
           <w:b/>
           <w:bCs/>
           <w:lang w:val="en-US"/>
         </w:rPr>
-        <w:t>with actual z standardized exam scores:</w:t>
-      </w:r>
-    </w:p>
-    <w:p>
-      <w:pPr>
-        <w:jc w:val="both"/>
-        <w:rPr>
-          <w:lang w:val="en-US"/>
-        </w:rPr>
-      </w:pPr>
-      <w:r>
-        <w:rPr>
-          <w:lang w:val="en-US"/>
-        </w:rPr>
-        <w:t>data</w:t>
-      </w:r>
-      <w:proofErr w:type="gramStart"/>
-      <w:r>
-        <w:rPr>
-          <w:lang w:val="en-US"/>
-        </w:rPr>
-        <w:t xml:space="preserve">:  </w:t>
-      </w:r>
-      <w:proofErr w:type="spellStart"/>
-      <w:r>
-        <w:rPr>
-          <w:lang w:val="en-US"/>
-        </w:rPr>
-        <w:t>subset</w:t>
-      </w:r>
-      <w:proofErr w:type="gramEnd"/>
-      <w:r>
-        <w:rPr>
-          <w:lang w:val="en-US"/>
-        </w:rPr>
-        <w:t>_score_performance$performance_general</w:t>
-      </w:r>
-      <w:proofErr w:type="spellEnd"/>
-      <w:r>
-        <w:rPr>
-          <w:lang w:val="en-US"/>
-        </w:rPr>
-        <w:t xml:space="preserve"> and </w:t>
-      </w:r>
-      <w:proofErr w:type="spellStart"/>
-      <w:r>
-        <w:rPr>
-          <w:lang w:val="en-US"/>
-        </w:rPr>
-        <w:t>subset_score_performance$z_score</w:t>
-      </w:r>
-      <w:proofErr w:type="spellEnd"/>
-    </w:p>
-    <w:p>
-      <w:pPr>
-        <w:jc w:val="both"/>
-        <w:rPr>
-          <w:lang w:val="en-US"/>
-        </w:rPr>
-      </w:pPr>
-      <w:r>
-        <w:rPr>
-          <w:lang w:val="en-US"/>
-        </w:rPr>
-        <w:t>S = 45812246, p-value &lt; 2.2e-16</w:t>
-      </w:r>
-    </w:p>
-    <w:p>
-      <w:pPr>
-        <w:jc w:val="both"/>
-        <w:rPr>
-          <w:lang w:val="en-US"/>
-        </w:rPr>
-      </w:pPr>
-      <w:r>
-        <w:rPr>
-          <w:lang w:val="en-US"/>
-        </w:rPr>
-        <w:t>alternative hypothesis: true rho is not equal to 0</w:t>
-      </w:r>
-    </w:p>
-    <w:p>
-      <w:pPr>
-        <w:jc w:val="both"/>
-        <w:rPr>
-          <w:lang w:val="en-US"/>
-        </w:rPr>
-      </w:pPr>
-      <w:r>
-        <w:rPr>
-          <w:lang w:val="en-US"/>
-        </w:rPr>
-        <w:t>sample estimates:</w:t>
-      </w:r>
-    </w:p>
-    <w:p>
-      <w:pPr>
-        <w:jc w:val="both"/>
-        <w:rPr>
-          <w:lang w:val="en-US"/>
-        </w:rPr>
-      </w:pPr>
-      <w:r>
-        <w:rPr>
-          <w:lang w:val="en-US"/>
-        </w:rPr>
-        <w:t xml:space="preserve">      rho 0.3458337 </w:t>
-      </w:r>
-    </w:p>
-    <w:p>
-      <w:pPr>
-        <w:jc w:val="both"/>
+      </w:pPr>
+      <w:r>
         <w:rPr>
           <w:b/>
           <w:bCs/>
           <w:lang w:val="en-US"/>
         </w:rPr>
-      </w:pPr>
-      <w:proofErr w:type="gramStart"/>
-      <w:r>
+        <w:t>Same but Wilcox.test():</w:t>
+      </w:r>
+    </w:p>
+    <w:p>
+      <w:pPr>
+        <w:jc w:val="both"/>
+        <w:rPr>
+          <w:lang w:val="en-US"/>
+        </w:rPr>
+      </w:pPr>
+      <w:r>
+        <w:rPr>
+          <w:lang w:val="en-US"/>
+        </w:rPr>
+        <w:t>data:  survey_data$performance_general by survey_data$used_anki_institute</w:t>
+      </w:r>
+    </w:p>
+    <w:p>
+      <w:pPr>
+        <w:jc w:val="both"/>
+        <w:rPr>
+          <w:lang w:val="en-US"/>
+        </w:rPr>
+      </w:pPr>
+      <w:r>
+        <w:rPr>
+          <w:lang w:val="en-US"/>
+        </w:rPr>
+        <w:t>W = 70232, p-value = 0.01405</w:t>
+      </w:r>
+    </w:p>
+    <w:p>
+      <w:pPr>
+        <w:jc w:val="both"/>
+        <w:rPr>
+          <w:lang w:val="en-US"/>
+        </w:rPr>
+      </w:pPr>
+      <w:r>
+        <w:rPr>
+          <w:lang w:val="en-US"/>
+        </w:rPr>
+        <w:t>alternative hypothesis: true location shift is not equal to 0</w:t>
+      </w:r>
+    </w:p>
+    <w:p>
+      <w:pPr>
+        <w:jc w:val="both"/>
         <w:rPr>
           <w:b/>
           <w:bCs/>
           <w:lang w:val="en-US"/>
         </w:rPr>
-        <w:t>Correlation</w:t>
-      </w:r>
-      <w:proofErr w:type="gramEnd"/>
+      </w:pPr>
       <w:r>
         <w:rPr>
           <w:b/>
           <w:bCs/>
           <w:lang w:val="en-US"/>
         </w:rPr>
-        <w:t xml:space="preserve"> </w:t>
-      </w:r>
-      <w:proofErr w:type="spellStart"/>
-      <w:r>
+        <w:t>Correlation self rated pharma performance with Anki usage</w:t>
+      </w:r>
+    </w:p>
+    <w:p>
+      <w:pPr>
+        <w:jc w:val="both"/>
+        <w:rPr>
+          <w:lang w:val="en-US"/>
+        </w:rPr>
+      </w:pPr>
+      <w:r>
+        <w:rPr>
+          <w:lang w:val="en-US"/>
+        </w:rPr>
+        <w:t>data:  survey_data$performance_pharm and survey_data$used_anki_institute</w:t>
+      </w:r>
+    </w:p>
+    <w:p>
+      <w:pPr>
+        <w:jc w:val="both"/>
+        <w:rPr>
+          <w:lang w:val="en-US"/>
+        </w:rPr>
+      </w:pPr>
+      <w:r>
+        <w:rPr>
+          <w:lang w:val="en-US"/>
+        </w:rPr>
+        <w:t>S = 86582811, p-value = 0.008124</w:t>
+      </w:r>
+    </w:p>
+    <w:p>
+      <w:pPr>
+        <w:jc w:val="both"/>
+        <w:rPr>
+          <w:lang w:val="en-US"/>
+        </w:rPr>
+      </w:pPr>
+      <w:r>
+        <w:rPr>
+          <w:lang w:val="en-US"/>
+        </w:rPr>
+        <w:t>alternative hypothesis: true rho is not equal to 0</w:t>
+      </w:r>
+    </w:p>
+    <w:p>
+      <w:pPr>
+        <w:jc w:val="both"/>
+        <w:rPr>
+          <w:lang w:val="en-US"/>
+        </w:rPr>
+      </w:pPr>
+      <w:r>
+        <w:rPr>
+          <w:lang w:val="en-US"/>
+        </w:rPr>
+        <w:t xml:space="preserve">sample estimates:  rho -0.0947119 </w:t>
+      </w:r>
+    </w:p>
+    <w:p>
+      <w:pPr>
+        <w:jc w:val="both"/>
         <w:rPr>
           <w:b/>
           <w:bCs/>
           <w:lang w:val="en-US"/>
         </w:rPr>
-        <w:t>self rated</w:t>
-      </w:r>
-      <w:proofErr w:type="spellEnd"/>
+      </w:pPr>
       <w:r>
         <w:rPr>
           <w:b/>
           <w:bCs/>
           <w:lang w:val="en-US"/>
         </w:rPr>
-        <w:t xml:space="preserve"> general </w:t>
-      </w:r>
-      <w:r>
+        <w:t>Same but Wilcox.test():</w:t>
+      </w:r>
+    </w:p>
+    <w:p>
+      <w:pPr>
+        <w:jc w:val="both"/>
+        <w:rPr>
+          <w:lang w:val="en-US"/>
+        </w:rPr>
+      </w:pPr>
+      <w:r>
+        <w:rPr>
+          <w:lang w:val="en-US"/>
+        </w:rPr>
+        <w:t>ata:  survey_data$performance_pharm by survey_data$used_anki_institute</w:t>
+      </w:r>
+    </w:p>
+    <w:p>
+      <w:pPr>
+        <w:jc w:val="both"/>
+        <w:rPr>
+          <w:lang w:val="en-US"/>
+        </w:rPr>
+      </w:pPr>
+      <w:r>
+        <w:rPr>
+          <w:lang w:val="en-US"/>
+        </w:rPr>
+        <w:t>W = 68819, p-value = 0.008211</w:t>
+      </w:r>
+    </w:p>
+    <w:p>
+      <w:pPr>
+        <w:jc w:val="both"/>
+        <w:rPr>
+          <w:lang w:val="en-US"/>
+        </w:rPr>
+      </w:pPr>
+      <w:r>
+        <w:rPr>
+          <w:lang w:val="en-US"/>
+        </w:rPr>
+        <w:t>alternative hypothesis: true location shift is not equal to 0</w:t>
+      </w:r>
+    </w:p>
+    <w:p>
+      <w:pPr>
+        <w:jc w:val="both"/>
+        <w:rPr>
+          <w:lang w:val="en-US"/>
+        </w:rPr>
+      </w:pPr>
+    </w:p>
+    <w:p>
+      <w:pPr>
+        <w:jc w:val="both"/>
         <w:rPr>
           <w:b/>
           <w:bCs/>
           <w:lang w:val="en-US"/>
         </w:rPr>
-        <w:t>performance with Anki usage</w:t>
-      </w:r>
-    </w:p>
-    <w:p>
-      <w:pPr>
-        <w:jc w:val="both"/>
-        <w:rPr>
-          <w:lang w:val="en-US"/>
-        </w:rPr>
-      </w:pPr>
-      <w:r>
-        <w:rPr>
-          <w:lang w:val="en-US"/>
-        </w:rPr>
-        <w:t>data</w:t>
-      </w:r>
-      <w:proofErr w:type="gramStart"/>
-      <w:r>
-        <w:rPr>
-          <w:lang w:val="en-US"/>
-        </w:rPr>
-        <w:t xml:space="preserve">:  </w:t>
-      </w:r>
-      <w:proofErr w:type="spellStart"/>
-      <w:r>
-        <w:rPr>
-          <w:lang w:val="en-US"/>
-        </w:rPr>
-        <w:t>survey</w:t>
-      </w:r>
-      <w:proofErr w:type="gramEnd"/>
-      <w:r>
-        <w:rPr>
-          <w:lang w:val="en-US"/>
-        </w:rPr>
-        <w:t>_data$performance_general</w:t>
-      </w:r>
-      <w:proofErr w:type="spellEnd"/>
-      <w:r>
-        <w:rPr>
-          <w:lang w:val="en-US"/>
-        </w:rPr>
-        <w:t xml:space="preserve"> and </w:t>
-      </w:r>
-      <w:proofErr w:type="spellStart"/>
-      <w:r>
-        <w:rPr>
-          <w:lang w:val="en-US"/>
-        </w:rPr>
-        <w:t>survey_data$used_anki_institute</w:t>
-      </w:r>
-      <w:proofErr w:type="spellEnd"/>
-    </w:p>
-    <w:p>
-      <w:pPr>
-        <w:jc w:val="both"/>
-        <w:rPr>
-          <w:lang w:val="en-US"/>
-        </w:rPr>
-      </w:pPr>
-      <w:r>
-        <w:rPr>
-          <w:lang w:val="en-US"/>
-        </w:rPr>
-        <w:t>S = 88690856, p-value = 0.01395</w:t>
-      </w:r>
-    </w:p>
-    <w:p>
-      <w:pPr>
-        <w:jc w:val="both"/>
-        <w:rPr>
-          <w:lang w:val="en-US"/>
-        </w:rPr>
-      </w:pPr>
-      <w:r>
-        <w:rPr>
-          <w:lang w:val="en-US"/>
-        </w:rPr>
-        <w:t>alternative hypothesis: true rho is not equal to 0</w:t>
-      </w:r>
-    </w:p>
-    <w:p>
-      <w:pPr>
-        <w:jc w:val="both"/>
-        <w:rPr>
-          <w:lang w:val="en-US"/>
-        </w:rPr>
-      </w:pPr>
-      <w:r>
-        <w:rPr>
-          <w:lang w:val="en-US"/>
-        </w:rPr>
-        <w:t>sample estimates</w:t>
-      </w:r>
-      <w:proofErr w:type="gramStart"/>
-      <w:r>
-        <w:rPr>
-          <w:lang w:val="en-US"/>
-        </w:rPr>
-        <w:t>:  rho</w:t>
-      </w:r>
-      <w:proofErr w:type="gramEnd"/>
-      <w:r>
-        <w:rPr>
-          <w:lang w:val="en-US"/>
-        </w:rPr>
-        <w:t xml:space="preserve"> -0.08755729</w:t>
-      </w:r>
-    </w:p>
-    <w:p>
-      <w:pPr>
-        <w:jc w:val="both"/>
+      </w:pPr>
+      <w:r>
         <w:rPr>
           <w:b/>
           <w:bCs/>
           <w:lang w:val="en-US"/>
         </w:rPr>
-      </w:pPr>
-      <w:r>
+        <w:lastRenderedPageBreak/>
+        <w:t>lm used Anki with score restricted to sample with responses to performance general</w:t>
+      </w:r>
+    </w:p>
+    <w:p>
+      <w:pPr>
+        <w:spacing w:after="40" w:line="240" w:lineRule="auto"/>
+        <w:jc w:val="both"/>
+        <w:rPr>
+          <w:sz w:val="16"/>
+          <w:szCs w:val="16"/>
+          <w:lang w:val="en-US"/>
+        </w:rPr>
+      </w:pPr>
+      <w:r>
+        <w:rPr>
+          <w:sz w:val="16"/>
+          <w:szCs w:val="16"/>
+          <w:lang w:val="en-US"/>
+        </w:rPr>
+        <w:t>lm(formula = z_score ~ used_anki_institute, data = restricted_subset)</w:t>
+      </w:r>
+    </w:p>
+    <w:p>
+      <w:pPr>
+        <w:spacing w:after="40" w:line="240" w:lineRule="auto"/>
+        <w:jc w:val="both"/>
+        <w:rPr>
+          <w:sz w:val="16"/>
+          <w:szCs w:val="16"/>
+          <w:lang w:val="en-US"/>
+        </w:rPr>
+      </w:pPr>
+      <w:r>
+        <w:rPr>
+          <w:sz w:val="16"/>
+          <w:szCs w:val="16"/>
+          <w:lang w:val="en-US"/>
+        </w:rPr>
+        <w:t>Residuals:</w:t>
+      </w:r>
+    </w:p>
+    <w:p>
+      <w:pPr>
+        <w:spacing w:after="40" w:line="240" w:lineRule="auto"/>
+        <w:jc w:val="both"/>
+        <w:rPr>
+          <w:sz w:val="16"/>
+          <w:szCs w:val="16"/>
+          <w:lang w:val="en-US"/>
+        </w:rPr>
+      </w:pPr>
+      <w:r>
+        <w:rPr>
+          <w:sz w:val="16"/>
+          <w:szCs w:val="16"/>
+          <w:lang w:val="en-US"/>
+        </w:rPr>
+        <w:t xml:space="preserve">    Min      1Q  Median      3Q     Max </w:t>
+      </w:r>
+    </w:p>
+    <w:p>
+      <w:pPr>
+        <w:spacing w:after="40" w:line="240" w:lineRule="auto"/>
+        <w:jc w:val="both"/>
+        <w:rPr>
+          <w:sz w:val="16"/>
+          <w:szCs w:val="16"/>
+          <w:lang w:val="en-US"/>
+        </w:rPr>
+      </w:pPr>
+      <w:r>
+        <w:rPr>
+          <w:sz w:val="16"/>
+          <w:szCs w:val="16"/>
+          <w:lang w:val="en-US"/>
+        </w:rPr>
+        <w:t xml:space="preserve">-4.8461 -0.7244  0.1153  0.7245  2.1934 </w:t>
+      </w:r>
+    </w:p>
+    <w:p>
+      <w:pPr>
+        <w:spacing w:after="40" w:line="240" w:lineRule="auto"/>
+        <w:jc w:val="both"/>
+        <w:rPr>
+          <w:sz w:val="16"/>
+          <w:szCs w:val="16"/>
+          <w:lang w:val="en-US"/>
+        </w:rPr>
+      </w:pPr>
+      <w:r>
+        <w:rPr>
+          <w:sz w:val="16"/>
+          <w:szCs w:val="16"/>
+          <w:lang w:val="en-US"/>
+        </w:rPr>
+        <w:t>Coefficients:</w:t>
+      </w:r>
+    </w:p>
+    <w:p>
+      <w:pPr>
+        <w:spacing w:after="40" w:line="240" w:lineRule="auto"/>
+        <w:jc w:val="both"/>
+        <w:rPr>
+          <w:sz w:val="16"/>
+          <w:szCs w:val="16"/>
+          <w:lang w:val="en-US"/>
+        </w:rPr>
+      </w:pPr>
+      <w:r>
+        <w:rPr>
+          <w:sz w:val="16"/>
+          <w:szCs w:val="16"/>
+          <w:lang w:val="en-US"/>
+        </w:rPr>
+        <w:t xml:space="preserve">                    Estimate Std. Error t value Pr(&gt;|t|)  </w:t>
+      </w:r>
+    </w:p>
+    <w:p>
+      <w:pPr>
+        <w:spacing w:after="40" w:line="240" w:lineRule="auto"/>
+        <w:jc w:val="both"/>
+        <w:rPr>
+          <w:sz w:val="16"/>
+          <w:szCs w:val="16"/>
+          <w:lang w:val="en-US"/>
+        </w:rPr>
+      </w:pPr>
+      <w:r>
+        <w:rPr>
+          <w:sz w:val="16"/>
+          <w:szCs w:val="16"/>
+          <w:lang w:val="en-US"/>
+        </w:rPr>
+        <w:t xml:space="preserve">(Intercept)          0.06784    0.04322   1.570   0.1169  </w:t>
+      </w:r>
+    </w:p>
+    <w:p>
+      <w:pPr>
+        <w:spacing w:after="40" w:line="240" w:lineRule="auto"/>
+        <w:jc w:val="both"/>
+        <w:rPr>
+          <w:sz w:val="16"/>
+          <w:szCs w:val="16"/>
+          <w:lang w:val="en-US"/>
+        </w:rPr>
+      </w:pPr>
+      <w:r>
+        <w:rPr>
+          <w:sz w:val="16"/>
+          <w:szCs w:val="16"/>
+          <w:lang w:val="en-US"/>
+        </w:rPr>
+        <w:t>used_anki_institute -0.18947    0.07975  -2.376   0.0178 *</w:t>
+      </w:r>
+    </w:p>
+    <w:p>
+      <w:pPr>
+        <w:spacing w:after="40" w:line="240" w:lineRule="auto"/>
+        <w:jc w:val="both"/>
+        <w:rPr>
+          <w:sz w:val="16"/>
+          <w:szCs w:val="16"/>
+          <w:lang w:val="en-US"/>
+        </w:rPr>
+      </w:pPr>
+      <w:r>
+        <w:rPr>
+          <w:sz w:val="16"/>
+          <w:szCs w:val="16"/>
+          <w:lang w:val="en-US"/>
+        </w:rPr>
+        <w:t>---</w:t>
+      </w:r>
+    </w:p>
+    <w:p>
+      <w:pPr>
+        <w:spacing w:after="40" w:line="240" w:lineRule="auto"/>
+        <w:jc w:val="both"/>
+        <w:rPr>
+          <w:sz w:val="16"/>
+          <w:szCs w:val="16"/>
+          <w:lang w:val="en-US"/>
+        </w:rPr>
+      </w:pPr>
+      <w:r>
+        <w:rPr>
+          <w:sz w:val="16"/>
+          <w:szCs w:val="16"/>
+          <w:lang w:val="en-US"/>
+        </w:rPr>
+        <w:t>Signif. codes:  0 ‘***’ 0.001 ‘**’ 0.01 ‘*’ 0.05 ‘.’ 0.1 ‘ ’ 1</w:t>
+      </w:r>
+    </w:p>
+    <w:p>
+      <w:pPr>
+        <w:spacing w:after="40" w:line="240" w:lineRule="auto"/>
+        <w:jc w:val="both"/>
+        <w:rPr>
+          <w:sz w:val="16"/>
+          <w:szCs w:val="16"/>
+          <w:lang w:val="en-US"/>
+        </w:rPr>
+      </w:pPr>
+      <w:r>
+        <w:rPr>
+          <w:sz w:val="16"/>
+          <w:szCs w:val="16"/>
+          <w:lang w:val="en-US"/>
+        </w:rPr>
+        <w:t>Residual standard error: 0.9941 on 747 degrees of freedom</w:t>
+      </w:r>
+    </w:p>
+    <w:p>
+      <w:pPr>
+        <w:spacing w:after="40" w:line="240" w:lineRule="auto"/>
+        <w:jc w:val="both"/>
+        <w:rPr>
+          <w:sz w:val="16"/>
+          <w:szCs w:val="16"/>
+          <w:lang w:val="en-US"/>
+        </w:rPr>
+      </w:pPr>
+      <w:r>
+        <w:rPr>
+          <w:sz w:val="16"/>
+          <w:szCs w:val="16"/>
+          <w:lang w:val="en-US"/>
+        </w:rPr>
+        <w:t xml:space="preserve">  (39 observations deleted due to missingness)</w:t>
+      </w:r>
+    </w:p>
+    <w:p>
+      <w:pPr>
+        <w:spacing w:after="40" w:line="240" w:lineRule="auto"/>
+        <w:jc w:val="both"/>
+        <w:rPr>
+          <w:sz w:val="16"/>
+          <w:szCs w:val="16"/>
+          <w:lang w:val="en-US"/>
+        </w:rPr>
+      </w:pPr>
+      <w:r>
+        <w:rPr>
+          <w:sz w:val="16"/>
+          <w:szCs w:val="16"/>
+          <w:lang w:val="en-US"/>
+        </w:rPr>
+        <w:t>Multiple R-squared:  0.0075,</w:t>
+      </w:r>
+      <w:r>
+        <w:rPr>
+          <w:sz w:val="16"/>
+          <w:szCs w:val="16"/>
+          <w:lang w:val="en-US"/>
+        </w:rPr>
+        <w:tab/>
+        <w:t xml:space="preserve">Adjusted R-squared:  0.006171 </w:t>
+      </w:r>
+    </w:p>
+    <w:p>
+      <w:pPr>
+        <w:spacing w:after="40" w:line="240" w:lineRule="auto"/>
+        <w:jc w:val="both"/>
+        <w:rPr>
+          <w:sz w:val="16"/>
+          <w:szCs w:val="16"/>
+          <w:lang w:val="en-US"/>
+        </w:rPr>
+      </w:pPr>
+      <w:r>
+        <w:rPr>
+          <w:sz w:val="16"/>
+          <w:szCs w:val="16"/>
+          <w:lang w:val="en-US"/>
+        </w:rPr>
+        <w:t>F-statistic: 5.645 on 1 and 747 DF,  p-value: 0.01776</w:t>
+      </w:r>
+    </w:p>
+    <w:p>
+      <w:pPr>
+        <w:jc w:val="both"/>
         <w:rPr>
           <w:b/>
           <w:bCs/>
           <w:lang w:val="en-US"/>
         </w:rPr>
-        <w:t xml:space="preserve">Same but </w:t>
-      </w:r>
-      <w:proofErr w:type="spellStart"/>
+      </w:pPr>
       <w:r>
         <w:rPr>
           <w:b/>
           <w:bCs/>
           <w:lang w:val="en-US"/>
         </w:rPr>
-        <w:t>Wilcox.test</w:t>
-      </w:r>
-      <w:proofErr w:type="spellEnd"/>
+        <w:sym w:font="Wingdings" w:char="F0E0"/>
+      </w:r>
       <w:r>
         <w:rPr>
           <w:b/>
           <w:bCs/>
           <w:lang w:val="en-US"/>
         </w:rPr>
-        <w:t>():</w:t>
-      </w:r>
-    </w:p>
-    <w:p>
-      <w:pPr>
-        <w:jc w:val="both"/>
-        <w:rPr>
-          <w:lang w:val="en-US"/>
-        </w:rPr>
-      </w:pPr>
-      <w:r>
-        <w:rPr>
-          <w:lang w:val="en-US"/>
-        </w:rPr>
-        <w:t>data</w:t>
-      </w:r>
-      <w:proofErr w:type="gramStart"/>
-      <w:r>
-        <w:rPr>
-          <w:lang w:val="en-US"/>
-        </w:rPr>
-        <w:t xml:space="preserve">:  </w:t>
-      </w:r>
-      <w:proofErr w:type="spellStart"/>
-      <w:r>
-        <w:rPr>
-          <w:lang w:val="en-US"/>
-        </w:rPr>
-        <w:t>survey</w:t>
-      </w:r>
-      <w:proofErr w:type="gramEnd"/>
-      <w:r>
-        <w:rPr>
-          <w:lang w:val="en-US"/>
-        </w:rPr>
-        <w:t>_data$performance_general</w:t>
-      </w:r>
-      <w:proofErr w:type="spellEnd"/>
-      <w:r>
-        <w:rPr>
-          <w:lang w:val="en-US"/>
-        </w:rPr>
-        <w:t xml:space="preserve"> by </w:t>
-      </w:r>
-      <w:proofErr w:type="spellStart"/>
-      <w:r>
-        <w:rPr>
-          <w:lang w:val="en-US"/>
-        </w:rPr>
-        <w:t>survey_data$used_anki_institute</w:t>
-      </w:r>
-      <w:proofErr w:type="spellEnd"/>
-    </w:p>
-    <w:p>
-      <w:pPr>
-        <w:jc w:val="both"/>
-        <w:rPr>
-          <w:lang w:val="en-US"/>
-        </w:rPr>
-      </w:pPr>
-      <w:r>
-        <w:rPr>
-          <w:lang w:val="en-US"/>
-        </w:rPr>
-        <w:t>W = 70232, p-value = 0.01405</w:t>
-      </w:r>
-    </w:p>
-    <w:p>
-      <w:pPr>
-        <w:jc w:val="both"/>
-        <w:rPr>
-          <w:lang w:val="en-US"/>
-        </w:rPr>
-      </w:pPr>
-      <w:r>
-        <w:rPr>
-          <w:lang w:val="en-US"/>
-        </w:rPr>
-        <w:t>alternative hypothesis: true location shift is not equal to 0</w:t>
+        <w:t>Anki usage correlated sign. with z-scores</w:t>
+      </w:r>
+    </w:p>
+    <w:p>
+      <w:pPr>
+        <w:spacing w:after="40" w:line="240" w:lineRule="auto"/>
+        <w:jc w:val="both"/>
+        <w:rPr>
+          <w:sz w:val="16"/>
+          <w:szCs w:val="16"/>
+          <w:lang w:val="en-US"/>
+        </w:rPr>
+      </w:pPr>
+      <w:r>
+        <w:rPr>
+          <w:sz w:val="16"/>
+          <w:szCs w:val="16"/>
+          <w:lang w:val="en-US"/>
+        </w:rPr>
+        <w:t xml:space="preserve">lm(formula = z_score ~ used_anki_institute + performance_general, </w:t>
+      </w:r>
+    </w:p>
+    <w:p>
+      <w:pPr>
+        <w:spacing w:after="40" w:line="240" w:lineRule="auto"/>
+        <w:jc w:val="both"/>
+        <w:rPr>
+          <w:sz w:val="16"/>
+          <w:szCs w:val="16"/>
+          <w:lang w:val="en-US"/>
+        </w:rPr>
+      </w:pPr>
+      <w:r>
+        <w:rPr>
+          <w:sz w:val="16"/>
+          <w:szCs w:val="16"/>
+          <w:lang w:val="en-US"/>
+        </w:rPr>
+        <w:t xml:space="preserve">    data = restricted_subset)</w:t>
+      </w:r>
+    </w:p>
+    <w:p>
+      <w:pPr>
+        <w:spacing w:after="40" w:line="240" w:lineRule="auto"/>
+        <w:jc w:val="both"/>
+        <w:rPr>
+          <w:sz w:val="16"/>
+          <w:szCs w:val="16"/>
+          <w:lang w:val="en-US"/>
+        </w:rPr>
+      </w:pPr>
+    </w:p>
+    <w:p>
+      <w:pPr>
+        <w:spacing w:after="40" w:line="240" w:lineRule="auto"/>
+        <w:jc w:val="both"/>
+        <w:rPr>
+          <w:sz w:val="16"/>
+          <w:szCs w:val="16"/>
+          <w:lang w:val="en-US"/>
+        </w:rPr>
+      </w:pPr>
+      <w:r>
+        <w:rPr>
+          <w:sz w:val="16"/>
+          <w:szCs w:val="16"/>
+          <w:lang w:val="en-US"/>
+        </w:rPr>
+        <w:t>Residuals:</w:t>
+      </w:r>
+    </w:p>
+    <w:p>
+      <w:pPr>
+        <w:spacing w:after="40" w:line="240" w:lineRule="auto"/>
+        <w:jc w:val="both"/>
+        <w:rPr>
+          <w:sz w:val="16"/>
+          <w:szCs w:val="16"/>
+          <w:lang w:val="en-US"/>
+        </w:rPr>
+      </w:pPr>
+      <w:r>
+        <w:rPr>
+          <w:sz w:val="16"/>
+          <w:szCs w:val="16"/>
+          <w:lang w:val="en-US"/>
+        </w:rPr>
+        <w:t xml:space="preserve">    Min      1Q  Median      3Q     Max </w:t>
+      </w:r>
+    </w:p>
+    <w:p>
+      <w:pPr>
+        <w:spacing w:after="40" w:line="240" w:lineRule="auto"/>
+        <w:jc w:val="both"/>
+        <w:rPr>
+          <w:sz w:val="16"/>
+          <w:szCs w:val="16"/>
+          <w:lang w:val="en-US"/>
+        </w:rPr>
+      </w:pPr>
+      <w:r>
+        <w:rPr>
+          <w:sz w:val="16"/>
+          <w:szCs w:val="16"/>
+          <w:lang w:val="en-US"/>
+        </w:rPr>
+        <w:t xml:space="preserve">-4.3204 -0.6516  0.1042  0.6926  2.1236 </w:t>
+      </w:r>
+    </w:p>
+    <w:p>
+      <w:pPr>
+        <w:spacing w:after="40" w:line="240" w:lineRule="auto"/>
+        <w:jc w:val="both"/>
+        <w:rPr>
+          <w:sz w:val="16"/>
+          <w:szCs w:val="16"/>
+          <w:lang w:val="en-US"/>
+        </w:rPr>
+      </w:pPr>
+    </w:p>
+    <w:p>
+      <w:pPr>
+        <w:spacing w:after="40" w:line="240" w:lineRule="auto"/>
+        <w:jc w:val="both"/>
+        <w:rPr>
+          <w:sz w:val="16"/>
+          <w:szCs w:val="16"/>
+          <w:lang w:val="en-US"/>
+        </w:rPr>
+      </w:pPr>
+      <w:r>
+        <w:rPr>
+          <w:sz w:val="16"/>
+          <w:szCs w:val="16"/>
+          <w:lang w:val="en-US"/>
+        </w:rPr>
+        <w:t>Coefficients:</w:t>
+      </w:r>
+    </w:p>
+    <w:p>
+      <w:pPr>
+        <w:spacing w:after="40" w:line="240" w:lineRule="auto"/>
+        <w:jc w:val="both"/>
+        <w:rPr>
+          <w:sz w:val="16"/>
+          <w:szCs w:val="16"/>
+          <w:lang w:val="en-US"/>
+        </w:rPr>
+      </w:pPr>
+      <w:r>
+        <w:rPr>
+          <w:sz w:val="16"/>
+          <w:szCs w:val="16"/>
+          <w:lang w:val="en-US"/>
+        </w:rPr>
+        <w:t xml:space="preserve">                    Estimate Std. Error t value Pr(&gt;|t|)    </w:t>
+      </w:r>
+    </w:p>
+    <w:p>
+      <w:pPr>
+        <w:spacing w:after="40" w:line="240" w:lineRule="auto"/>
+        <w:jc w:val="both"/>
+        <w:rPr>
+          <w:sz w:val="16"/>
+          <w:szCs w:val="16"/>
+          <w:lang w:val="en-US"/>
+        </w:rPr>
+      </w:pPr>
+      <w:r>
+        <w:rPr>
+          <w:sz w:val="16"/>
+          <w:szCs w:val="16"/>
+          <w:lang w:val="en-US"/>
+        </w:rPr>
+        <w:t>(Intercept)         -1.32416    0.15283  -8.664   &lt;2e-16 ***</w:t>
+      </w:r>
+    </w:p>
+    <w:p>
+      <w:pPr>
+        <w:spacing w:after="40" w:line="240" w:lineRule="auto"/>
+        <w:jc w:val="both"/>
+        <w:rPr>
+          <w:sz w:val="16"/>
+          <w:szCs w:val="16"/>
+          <w:lang w:val="en-US"/>
+        </w:rPr>
+      </w:pPr>
+      <w:r>
+        <w:rPr>
+          <w:sz w:val="16"/>
+          <w:szCs w:val="16"/>
+          <w:lang w:val="en-US"/>
+        </w:rPr>
+        <w:t xml:space="preserve">used_anki_institute -0.12648    0.07571  -1.671   0.0952 .  </w:t>
+      </w:r>
+    </w:p>
+    <w:p>
+      <w:pPr>
+        <w:spacing w:after="40" w:line="240" w:lineRule="auto"/>
+        <w:jc w:val="both"/>
+        <w:rPr>
+          <w:sz w:val="16"/>
+          <w:szCs w:val="16"/>
+          <w:lang w:val="en-US"/>
+        </w:rPr>
+      </w:pPr>
+      <w:r>
+        <w:rPr>
+          <w:sz w:val="16"/>
+          <w:szCs w:val="16"/>
+          <w:lang w:val="en-US"/>
+        </w:rPr>
+        <w:t>performance_general  0.43316    0.04582   9.453   &lt;2e-16 ***</w:t>
+      </w:r>
+    </w:p>
+    <w:p>
+      <w:pPr>
+        <w:spacing w:after="40" w:line="240" w:lineRule="auto"/>
+        <w:jc w:val="both"/>
+        <w:rPr>
+          <w:sz w:val="16"/>
+          <w:szCs w:val="16"/>
+          <w:lang w:val="en-US"/>
+        </w:rPr>
+      </w:pPr>
+      <w:r>
+        <w:rPr>
+          <w:sz w:val="16"/>
+          <w:szCs w:val="16"/>
+          <w:lang w:val="en-US"/>
+        </w:rPr>
+        <w:t>---</w:t>
+      </w:r>
+    </w:p>
+    <w:p>
+      <w:pPr>
+        <w:spacing w:after="40" w:line="240" w:lineRule="auto"/>
+        <w:jc w:val="both"/>
+        <w:rPr>
+          <w:sz w:val="16"/>
+          <w:szCs w:val="16"/>
+          <w:lang w:val="en-US"/>
+        </w:rPr>
+      </w:pPr>
+      <w:r>
+        <w:rPr>
+          <w:sz w:val="16"/>
+          <w:szCs w:val="16"/>
+          <w:lang w:val="en-US"/>
+        </w:rPr>
+        <w:t>Signif. codes:  0 ‘***’ 0.001 ‘**’ 0.01 ‘*’ 0.05 ‘.’ 0.1 ‘ ’ 1</w:t>
+      </w:r>
+    </w:p>
+    <w:p>
+      <w:pPr>
+        <w:spacing w:after="40" w:line="240" w:lineRule="auto"/>
+        <w:jc w:val="both"/>
+        <w:rPr>
+          <w:sz w:val="16"/>
+          <w:szCs w:val="16"/>
+          <w:lang w:val="en-US"/>
+        </w:rPr>
+      </w:pPr>
+    </w:p>
+    <w:p>
+      <w:pPr>
+        <w:spacing w:after="40" w:line="240" w:lineRule="auto"/>
+        <w:jc w:val="both"/>
+        <w:rPr>
+          <w:sz w:val="16"/>
+          <w:szCs w:val="16"/>
+          <w:lang w:val="en-US"/>
+        </w:rPr>
+      </w:pPr>
+      <w:r>
+        <w:rPr>
+          <w:sz w:val="16"/>
+          <w:szCs w:val="16"/>
+          <w:lang w:val="en-US"/>
+        </w:rPr>
+        <w:t>Residual standard error: 0.94 on 746 degrees of freedom</w:t>
+      </w:r>
+    </w:p>
+    <w:p>
+      <w:pPr>
+        <w:spacing w:after="40" w:line="240" w:lineRule="auto"/>
+        <w:jc w:val="both"/>
+        <w:rPr>
+          <w:sz w:val="16"/>
+          <w:szCs w:val="16"/>
+          <w:lang w:val="en-US"/>
+        </w:rPr>
+      </w:pPr>
+      <w:r>
+        <w:rPr>
+          <w:sz w:val="16"/>
+          <w:szCs w:val="16"/>
+          <w:lang w:val="en-US"/>
+        </w:rPr>
+        <w:t xml:space="preserve">  (39 observations deleted due to missingness)</w:t>
+      </w:r>
+    </w:p>
+    <w:p>
+      <w:pPr>
+        <w:spacing w:after="40" w:line="240" w:lineRule="auto"/>
+        <w:jc w:val="both"/>
+        <w:rPr>
+          <w:sz w:val="16"/>
+          <w:szCs w:val="16"/>
+          <w:lang w:val="en-US"/>
+        </w:rPr>
+      </w:pPr>
+      <w:r>
+        <w:rPr>
+          <w:sz w:val="16"/>
+          <w:szCs w:val="16"/>
+          <w:lang w:val="en-US"/>
+        </w:rPr>
+        <w:t>Multiple R-squared:  0.1137,</w:t>
+      </w:r>
+      <w:r>
+        <w:rPr>
+          <w:sz w:val="16"/>
+          <w:szCs w:val="16"/>
+          <w:lang w:val="en-US"/>
+        </w:rPr>
+        <w:tab/>
+        <w:t xml:space="preserve">Adjusted R-squared:  0.1113 </w:t>
+      </w:r>
+    </w:p>
+    <w:p>
+      <w:pPr>
+        <w:spacing w:after="40" w:line="240" w:lineRule="auto"/>
+        <w:jc w:val="both"/>
+        <w:rPr>
+          <w:sz w:val="16"/>
+          <w:szCs w:val="16"/>
+          <w:lang w:val="en-US"/>
+        </w:rPr>
+      </w:pPr>
+      <w:r>
+        <w:rPr>
+          <w:sz w:val="16"/>
+          <w:szCs w:val="16"/>
+          <w:lang w:val="en-US"/>
+        </w:rPr>
+        <w:t>F-statistic: 47.83 on 2 and 746 DF,  p-value: &lt; 2.2e-16</w:t>
       </w:r>
     </w:p>
     <w:p>
@@ -3349,300 +3756,21 @@
           <w:lang w:val="en-US"/>
         </w:rPr>
       </w:pPr>
-      <w:proofErr w:type="gramStart"/>
       <w:r>
         <w:rPr>
           <w:b/>
           <w:bCs/>
           <w:lang w:val="en-US"/>
         </w:rPr>
-        <w:t>Correlation</w:t>
-      </w:r>
-      <w:proofErr w:type="gramEnd"/>
+        <w:sym w:font="Wingdings" w:char="F0E0"/>
+      </w:r>
       <w:r>
         <w:rPr>
           <w:b/>
           <w:bCs/>
           <w:lang w:val="en-US"/>
         </w:rPr>
-        <w:t xml:space="preserve"> </w:t>
-      </w:r>
-      <w:proofErr w:type="spellStart"/>
-      <w:r>
-        <w:rPr>
-          <w:b/>
-          <w:bCs/>
-          <w:lang w:val="en-US"/>
-        </w:rPr>
-        <w:t>self rated</w:t>
-      </w:r>
-      <w:proofErr w:type="spellEnd"/>
-      <w:r>
-        <w:rPr>
-          <w:b/>
-          <w:bCs/>
-          <w:lang w:val="en-US"/>
-        </w:rPr>
-        <w:t xml:space="preserve"> pharma performance with Anki usage</w:t>
-      </w:r>
-    </w:p>
-    <w:p>
-      <w:pPr>
-        <w:jc w:val="both"/>
-        <w:rPr>
-          <w:lang w:val="en-US"/>
-        </w:rPr>
-      </w:pPr>
-      <w:r>
-        <w:rPr>
-          <w:lang w:val="en-US"/>
-        </w:rPr>
-        <w:t>data</w:t>
-      </w:r>
-      <w:proofErr w:type="gramStart"/>
-      <w:r>
-        <w:rPr>
-          <w:lang w:val="en-US"/>
-        </w:rPr>
-        <w:t xml:space="preserve">:  </w:t>
-      </w:r>
-      <w:proofErr w:type="spellStart"/>
-      <w:r>
-        <w:rPr>
-          <w:lang w:val="en-US"/>
-        </w:rPr>
-        <w:t>survey</w:t>
-      </w:r>
-      <w:proofErr w:type="gramEnd"/>
-      <w:r>
-        <w:rPr>
-          <w:lang w:val="en-US"/>
-        </w:rPr>
-        <w:t>_data$performance_pharm</w:t>
-      </w:r>
-      <w:proofErr w:type="spellEnd"/>
-      <w:r>
-        <w:rPr>
-          <w:lang w:val="en-US"/>
-        </w:rPr>
-        <w:t xml:space="preserve"> and </w:t>
-      </w:r>
-      <w:proofErr w:type="spellStart"/>
-      <w:r>
-        <w:rPr>
-          <w:lang w:val="en-US"/>
-        </w:rPr>
-        <w:t>survey_data$used_anki_institute</w:t>
-      </w:r>
-      <w:proofErr w:type="spellEnd"/>
-    </w:p>
-    <w:p>
-      <w:pPr>
-        <w:jc w:val="both"/>
-        <w:rPr>
-          <w:lang w:val="en-US"/>
-        </w:rPr>
-      </w:pPr>
-      <w:r>
-        <w:rPr>
-          <w:lang w:val="en-US"/>
-        </w:rPr>
-        <w:t>S = 86582811, p-value = 0.008124</w:t>
-      </w:r>
-    </w:p>
-    <w:p>
-      <w:pPr>
-        <w:jc w:val="both"/>
-        <w:rPr>
-          <w:lang w:val="en-US"/>
-        </w:rPr>
-      </w:pPr>
-      <w:r>
-        <w:rPr>
-          <w:lang w:val="en-US"/>
-        </w:rPr>
-        <w:t>alternative hypothesis: true rho is not equal to 0</w:t>
-      </w:r>
-    </w:p>
-    <w:p>
-      <w:pPr>
-        <w:jc w:val="both"/>
-        <w:rPr>
-          <w:lang w:val="en-US"/>
-        </w:rPr>
-      </w:pPr>
-      <w:r>
-        <w:rPr>
-          <w:lang w:val="en-US"/>
-        </w:rPr>
-        <w:t>sample estimates</w:t>
-      </w:r>
-      <w:proofErr w:type="gramStart"/>
-      <w:r>
-        <w:rPr>
-          <w:lang w:val="en-US"/>
-        </w:rPr>
-        <w:t>:  rho</w:t>
-      </w:r>
-      <w:proofErr w:type="gramEnd"/>
-      <w:r>
-        <w:rPr>
-          <w:lang w:val="en-US"/>
-        </w:rPr>
-        <w:t xml:space="preserve"> -0.0947119 </w:t>
-      </w:r>
-    </w:p>
-    <w:p>
-      <w:pPr>
-        <w:jc w:val="both"/>
-        <w:rPr>
-          <w:b/>
-          <w:bCs/>
-          <w:lang w:val="en-US"/>
-        </w:rPr>
-      </w:pPr>
-      <w:r>
-        <w:rPr>
-          <w:b/>
-          <w:bCs/>
-          <w:lang w:val="en-US"/>
-        </w:rPr>
-        <w:t xml:space="preserve">Same but </w:t>
-      </w:r>
-      <w:proofErr w:type="spellStart"/>
-      <w:r>
-        <w:rPr>
-          <w:b/>
-          <w:bCs/>
-          <w:lang w:val="en-US"/>
-        </w:rPr>
-        <w:t>Wilcox.test</w:t>
-      </w:r>
-      <w:proofErr w:type="spellEnd"/>
-      <w:r>
-        <w:rPr>
-          <w:b/>
-          <w:bCs/>
-          <w:lang w:val="en-US"/>
-        </w:rPr>
-        <w:t>():</w:t>
-      </w:r>
-    </w:p>
-    <w:p>
-      <w:pPr>
-        <w:jc w:val="both"/>
-        <w:rPr>
-          <w:lang w:val="en-US"/>
-        </w:rPr>
-      </w:pPr>
-      <w:proofErr w:type="spellStart"/>
-      <w:r>
-        <w:rPr>
-          <w:lang w:val="en-US"/>
-        </w:rPr>
-        <w:t>ata</w:t>
-      </w:r>
-      <w:proofErr w:type="spellEnd"/>
-      <w:proofErr w:type="gramStart"/>
-      <w:r>
-        <w:rPr>
-          <w:lang w:val="en-US"/>
-        </w:rPr>
-        <w:t xml:space="preserve">:  </w:t>
-      </w:r>
-      <w:proofErr w:type="spellStart"/>
-      <w:r>
-        <w:rPr>
-          <w:lang w:val="en-US"/>
-        </w:rPr>
-        <w:t>survey</w:t>
-      </w:r>
-      <w:proofErr w:type="gramEnd"/>
-      <w:r>
-        <w:rPr>
-          <w:lang w:val="en-US"/>
-        </w:rPr>
-        <w:t>_data$performance_pharm</w:t>
-      </w:r>
-      <w:proofErr w:type="spellEnd"/>
-      <w:r>
-        <w:rPr>
-          <w:lang w:val="en-US"/>
-        </w:rPr>
-        <w:t xml:space="preserve"> by </w:t>
-      </w:r>
-      <w:proofErr w:type="spellStart"/>
-      <w:r>
-        <w:rPr>
-          <w:lang w:val="en-US"/>
-        </w:rPr>
-        <w:t>survey_data$used_anki_institute</w:t>
-      </w:r>
-      <w:proofErr w:type="spellEnd"/>
-    </w:p>
-    <w:p>
-      <w:pPr>
-        <w:jc w:val="both"/>
-        <w:rPr>
-          <w:lang w:val="en-US"/>
-        </w:rPr>
-      </w:pPr>
-      <w:r>
-        <w:rPr>
-          <w:lang w:val="en-US"/>
-        </w:rPr>
-        <w:t>W = 68819, p-value = 0.008211</w:t>
-      </w:r>
-    </w:p>
-    <w:p>
-      <w:pPr>
-        <w:jc w:val="both"/>
-        <w:rPr>
-          <w:lang w:val="en-US"/>
-        </w:rPr>
-      </w:pPr>
-      <w:r>
-        <w:rPr>
-          <w:lang w:val="en-US"/>
-        </w:rPr>
-        <w:t>alternative hypothesis: true location shift is not equal to 0</w:t>
-      </w:r>
-    </w:p>
-    <w:p>
-      <w:pPr>
-        <w:jc w:val="both"/>
-        <w:rPr>
-          <w:lang w:val="en-US"/>
-        </w:rPr>
-      </w:pPr>
-    </w:p>
-    <w:p>
-      <w:pPr>
-        <w:jc w:val="both"/>
-        <w:rPr>
-          <w:b/>
-          <w:bCs/>
-          <w:lang w:val="en-US"/>
-        </w:rPr>
-      </w:pPr>
-      <w:proofErr w:type="spellStart"/>
-      <w:r>
-        <w:rPr>
-          <w:b/>
-          <w:bCs/>
-          <w:lang w:val="en-US"/>
-        </w:rPr>
-        <w:lastRenderedPageBreak/>
-        <w:t>lm</w:t>
-      </w:r>
-      <w:proofErr w:type="spellEnd"/>
-      <w:r>
-        <w:rPr>
-          <w:b/>
-          <w:bCs/>
-          <w:lang w:val="en-US"/>
-        </w:rPr>
-        <w:t xml:space="preserve"> used Anki with score restricted to sample with responses to performance general</w:t>
+        <w:t>Adjusting for general self-rated performance explains this partially</w:t>
       </w:r>
     </w:p>
     <w:p>
@@ -3655,87 +3783,13 @@
           <w:lang w:val="en-US"/>
         </w:rPr>
       </w:pPr>
-      <w:proofErr w:type="spellStart"/>
-      <w:proofErr w:type="gramStart"/>
-      <w:r>
-        <w:rPr>
-          <w:sz w:val="16"/>
-          <w:szCs w:val="16"/>
-          <w:lang w:val="en-US"/>
-        </w:rPr>
-        <w:t>lm</w:t>
-      </w:r>
-      <w:proofErr w:type="spellEnd"/>
-      <w:r>
-        <w:rPr>
-          <w:sz w:val="16"/>
-          <w:szCs w:val="16"/>
-          <w:lang w:val="en-US"/>
-        </w:rPr>
-        <w:t>(</w:t>
-      </w:r>
-      <w:proofErr w:type="gramEnd"/>
-      <w:r>
-        <w:rPr>
-          <w:sz w:val="16"/>
-          <w:szCs w:val="16"/>
-          <w:lang w:val="en-US"/>
-        </w:rPr>
-        <w:t xml:space="preserve">formula = </w:t>
-      </w:r>
-      <w:proofErr w:type="spellStart"/>
-      <w:r>
-        <w:rPr>
-          <w:sz w:val="16"/>
-          <w:szCs w:val="16"/>
-          <w:lang w:val="en-US"/>
-        </w:rPr>
-        <w:t>z_score</w:t>
-      </w:r>
-      <w:proofErr w:type="spellEnd"/>
-      <w:r>
-        <w:rPr>
-          <w:sz w:val="16"/>
-          <w:szCs w:val="16"/>
-          <w:lang w:val="en-US"/>
-        </w:rPr>
-        <w:t xml:space="preserve"> ~ </w:t>
-      </w:r>
-      <w:proofErr w:type="spellStart"/>
-      <w:r>
-        <w:rPr>
-          <w:sz w:val="16"/>
-          <w:szCs w:val="16"/>
-          <w:lang w:val="en-US"/>
-        </w:rPr>
-        <w:t>used_anki_institute</w:t>
-      </w:r>
-      <w:proofErr w:type="spellEnd"/>
-      <w:r>
-        <w:rPr>
-          <w:sz w:val="16"/>
-          <w:szCs w:val="16"/>
-          <w:lang w:val="en-US"/>
-        </w:rPr>
-        <w:t xml:space="preserve">, data = </w:t>
-      </w:r>
-      <w:proofErr w:type="spellStart"/>
-      <w:r>
-        <w:rPr>
-          <w:sz w:val="16"/>
-          <w:szCs w:val="16"/>
-          <w:lang w:val="en-US"/>
-        </w:rPr>
-        <w:t>restricted_subset</w:t>
-      </w:r>
-      <w:proofErr w:type="spellEnd"/>
-      <w:r>
-        <w:rPr>
-          <w:sz w:val="16"/>
-          <w:szCs w:val="16"/>
-          <w:lang w:val="en-US"/>
-        </w:rPr>
-        <w:t>)</w:t>
+      <w:r>
+        <w:rPr>
+          <w:sz w:val="16"/>
+          <w:szCs w:val="16"/>
+          <w:lang w:val="en-US"/>
+        </w:rPr>
+        <w:t>anova(result_unadjusted_restricted, result_adjusted_restricted)</w:t>
       </w:r>
     </w:p>
     <w:p>
@@ -3754,7 +3808,7 @@
           <w:szCs w:val="16"/>
           <w:lang w:val="en-US"/>
         </w:rPr>
-        <w:t>Residuals:</w:t>
+        <w:t>Analysis of Variance Table</w:t>
       </w:r>
     </w:p>
     <w:p>
@@ -3767,32 +3821,6 @@
           <w:lang w:val="en-US"/>
         </w:rPr>
       </w:pPr>
-      <w:r>
-        <w:rPr>
-          <w:sz w:val="16"/>
-          <w:szCs w:val="16"/>
-          <w:lang w:val="en-US"/>
-        </w:rPr>
-        <w:t xml:space="preserve">    Min      1</w:t>
-      </w:r>
-      <w:proofErr w:type="gramStart"/>
-      <w:r>
-        <w:rPr>
-          <w:sz w:val="16"/>
-          <w:szCs w:val="16"/>
-          <w:lang w:val="en-US"/>
-        </w:rPr>
-        <w:t>Q  Median</w:t>
-      </w:r>
-      <w:proofErr w:type="gramEnd"/>
-      <w:r>
-        <w:rPr>
-          <w:sz w:val="16"/>
-          <w:szCs w:val="16"/>
-          <w:lang w:val="en-US"/>
-        </w:rPr>
-        <w:t xml:space="preserve">      3Q     Max </w:t>
-      </w:r>
     </w:p>
     <w:p>
       <w:pPr>
@@ -3810,43 +3838,7 @@
           <w:szCs w:val="16"/>
           <w:lang w:val="en-US"/>
         </w:rPr>
-        <w:t>-4.8461 -0.</w:t>
-      </w:r>
-      <w:proofErr w:type="gramStart"/>
-      <w:r>
-        <w:rPr>
-          <w:sz w:val="16"/>
-          <w:szCs w:val="16"/>
-          <w:lang w:val="en-US"/>
-        </w:rPr>
-        <w:t>7244  0.1153</w:t>
-      </w:r>
-      <w:proofErr w:type="gramEnd"/>
-      <w:r>
-        <w:rPr>
-          <w:sz w:val="16"/>
-          <w:szCs w:val="16"/>
-          <w:lang w:val="en-US"/>
-        </w:rPr>
-        <w:t xml:space="preserve">  </w:t>
-      </w:r>
-      <w:proofErr w:type="gramStart"/>
-      <w:r>
-        <w:rPr>
-          <w:sz w:val="16"/>
-          <w:szCs w:val="16"/>
-          <w:lang w:val="en-US"/>
-        </w:rPr>
-        <w:t>0.7245  2.1934</w:t>
-      </w:r>
-      <w:proofErr w:type="gramEnd"/>
-      <w:r>
-        <w:rPr>
-          <w:sz w:val="16"/>
-          <w:szCs w:val="16"/>
-          <w:lang w:val="en-US"/>
-        </w:rPr>
-        <w:t xml:space="preserve"> </w:t>
+        <w:t>Model 1: z_score ~ used_anki_institute</w:t>
       </w:r>
     </w:p>
     <w:p>
@@ -3865,7 +3857,7 @@
           <w:szCs w:val="16"/>
           <w:lang w:val="en-US"/>
         </w:rPr>
-        <w:t>Coefficients:</w:t>
+        <w:t>Model 2: z_score ~ used_anki_institute + performance_general</w:t>
       </w:r>
     </w:p>
     <w:p>
@@ -3884,25 +3876,7 @@
           <w:szCs w:val="16"/>
           <w:lang w:val="en-US"/>
         </w:rPr>
-        <w:t xml:space="preserve">                    Estimate Std. Error t value </w:t>
-      </w:r>
-      <w:proofErr w:type="spellStart"/>
-      <w:r>
-        <w:rPr>
-          <w:sz w:val="16"/>
-          <w:szCs w:val="16"/>
-          <w:lang w:val="en-US"/>
-        </w:rPr>
-        <w:t>Pr</w:t>
-      </w:r>
-      <w:proofErr w:type="spellEnd"/>
-      <w:r>
-        <w:rPr>
-          <w:sz w:val="16"/>
-          <w:szCs w:val="16"/>
-          <w:lang w:val="en-US"/>
-        </w:rPr>
-        <w:t xml:space="preserve">(&gt;|t|)  </w:t>
+        <w:t xml:space="preserve">  Res.Df    RSS Df Sum of Sq      F    Pr(&gt;F)    </w:t>
       </w:r>
     </w:p>
     <w:p>
@@ -3912,34 +3886,14 @@
         <w:rPr>
           <w:sz w:val="16"/>
           <w:szCs w:val="16"/>
-          <w:lang w:val="en-US"/>
-        </w:rPr>
-      </w:pPr>
-      <w:r>
-        <w:rPr>
-          <w:sz w:val="16"/>
-          <w:szCs w:val="16"/>
-          <w:lang w:val="en-US"/>
-        </w:rPr>
-        <w:t>(</w:t>
-      </w:r>
-      <w:proofErr w:type="gramStart"/>
-      <w:r>
-        <w:rPr>
-          <w:sz w:val="16"/>
-          <w:szCs w:val="16"/>
-          <w:lang w:val="en-US"/>
-        </w:rPr>
-        <w:t xml:space="preserve">Intercept)   </w:t>
-      </w:r>
-      <w:proofErr w:type="gramEnd"/>
-      <w:r>
-        <w:rPr>
-          <w:sz w:val="16"/>
-          <w:szCs w:val="16"/>
-          <w:lang w:val="en-US"/>
-        </w:rPr>
-        <w:t xml:space="preserve">       0.06784    0.04322   1.570   0.1169  </w:t>
+        </w:rPr>
+      </w:pPr>
+      <w:r>
+        <w:rPr>
+          <w:sz w:val="16"/>
+          <w:szCs w:val="16"/>
+        </w:rPr>
+        <w:t xml:space="preserve">1    747 738.19                                  </w:t>
       </w:r>
     </w:p>
     <w:p>
@@ -3949,44 +3903,14 @@
         <w:rPr>
           <w:sz w:val="16"/>
           <w:szCs w:val="16"/>
-          <w:lang w:val="en-US"/>
-        </w:rPr>
-      </w:pPr>
-      <w:proofErr w:type="spellStart"/>
-      <w:r>
-        <w:rPr>
-          <w:sz w:val="16"/>
-          <w:szCs w:val="16"/>
-          <w:lang w:val="en-US"/>
-        </w:rPr>
-        <w:t>used_anki_institute</w:t>
-      </w:r>
-      <w:proofErr w:type="spellEnd"/>
-      <w:r>
-        <w:rPr>
-          <w:sz w:val="16"/>
-          <w:szCs w:val="16"/>
-          <w:lang w:val="en-US"/>
-        </w:rPr>
-        <w:t xml:space="preserve"> -0.18947    </w:t>
-      </w:r>
-      <w:proofErr w:type="gramStart"/>
-      <w:r>
-        <w:rPr>
-          <w:sz w:val="16"/>
-          <w:szCs w:val="16"/>
-          <w:lang w:val="en-US"/>
-        </w:rPr>
-        <w:t>0.07975  -</w:t>
-      </w:r>
-      <w:proofErr w:type="gramEnd"/>
-      <w:r>
-        <w:rPr>
-          <w:sz w:val="16"/>
-          <w:szCs w:val="16"/>
-          <w:lang w:val="en-US"/>
-        </w:rPr>
-        <w:t>2.376   0.0178 *</w:t>
+        </w:rPr>
+      </w:pPr>
+      <w:r>
+        <w:rPr>
+          <w:sz w:val="16"/>
+          <w:szCs w:val="16"/>
+        </w:rPr>
+        <w:t>2    746 659.23  1     78.96 89.353 &lt; 2.2e-16 ***</w:t>
       </w:r>
     </w:p>
     <w:p>
@@ -3996,14 +3920,12 @@
         <w:rPr>
           <w:sz w:val="16"/>
           <w:szCs w:val="16"/>
-          <w:lang w:val="en-US"/>
-        </w:rPr>
-      </w:pPr>
-      <w:r>
-        <w:rPr>
-          <w:sz w:val="16"/>
-          <w:szCs w:val="16"/>
-          <w:lang w:val="en-US"/>
+        </w:rPr>
+      </w:pPr>
+      <w:r>
+        <w:rPr>
+          <w:sz w:val="16"/>
+          <w:szCs w:val="16"/>
         </w:rPr>
         <w:t>---</w:t>
       </w:r>
@@ -4018,1434 +3940,12 @@
           <w:lang w:val="en-US"/>
         </w:rPr>
       </w:pPr>
-      <w:proofErr w:type="spellStart"/>
-      <w:r>
-        <w:rPr>
-          <w:sz w:val="16"/>
-          <w:szCs w:val="16"/>
-          <w:lang w:val="en-US"/>
-        </w:rPr>
-        <w:t>Signif</w:t>
-      </w:r>
-      <w:proofErr w:type="spellEnd"/>
-      <w:r>
-        <w:rPr>
-          <w:sz w:val="16"/>
-          <w:szCs w:val="16"/>
-          <w:lang w:val="en-US"/>
-        </w:rPr>
-        <w:t>. codes</w:t>
-      </w:r>
-      <w:proofErr w:type="gramStart"/>
-      <w:r>
-        <w:rPr>
-          <w:sz w:val="16"/>
-          <w:szCs w:val="16"/>
-          <w:lang w:val="en-US"/>
-        </w:rPr>
-        <w:t>:  0 ‘</w:t>
-      </w:r>
-      <w:proofErr w:type="gramEnd"/>
-      <w:r>
-        <w:rPr>
-          <w:sz w:val="16"/>
-          <w:szCs w:val="16"/>
-          <w:lang w:val="en-US"/>
-        </w:rPr>
-        <w:t xml:space="preserve">***’ </w:t>
-      </w:r>
-      <w:proofErr w:type="gramStart"/>
-      <w:r>
-        <w:rPr>
-          <w:sz w:val="16"/>
-          <w:szCs w:val="16"/>
-          <w:lang w:val="en-US"/>
-        </w:rPr>
-        <w:t>0.001 ‘*</w:t>
-      </w:r>
-      <w:proofErr w:type="gramEnd"/>
-      <w:r>
-        <w:rPr>
-          <w:sz w:val="16"/>
-          <w:szCs w:val="16"/>
-          <w:lang w:val="en-US"/>
-        </w:rPr>
-        <w:t xml:space="preserve">*’ </w:t>
-      </w:r>
-      <w:proofErr w:type="gramStart"/>
-      <w:r>
-        <w:rPr>
-          <w:sz w:val="16"/>
-          <w:szCs w:val="16"/>
-          <w:lang w:val="en-US"/>
-        </w:rPr>
-        <w:t>0.01 ‘*</w:t>
-      </w:r>
-      <w:proofErr w:type="gramEnd"/>
-      <w:r>
-        <w:rPr>
-          <w:sz w:val="16"/>
-          <w:szCs w:val="16"/>
-          <w:lang w:val="en-US"/>
-        </w:rPr>
-        <w:t xml:space="preserve">’ 0.05 ‘.’ 0.1 </w:t>
-      </w:r>
-      <w:proofErr w:type="gramStart"/>
-      <w:r>
-        <w:rPr>
-          <w:sz w:val="16"/>
-          <w:szCs w:val="16"/>
-          <w:lang w:val="en-US"/>
-        </w:rPr>
-        <w:t>‘ ’</w:t>
-      </w:r>
-      <w:proofErr w:type="gramEnd"/>
-      <w:r>
-        <w:rPr>
-          <w:sz w:val="16"/>
-          <w:szCs w:val="16"/>
-          <w:lang w:val="en-US"/>
-        </w:rPr>
-        <w:t xml:space="preserve"> 1</w:t>
-      </w:r>
-    </w:p>
-    <w:p>
-      <w:pPr>
-        <w:spacing w:after="40" w:line="240" w:lineRule="auto"/>
-        <w:jc w:val="both"/>
-        <w:rPr>
-          <w:sz w:val="16"/>
-          <w:szCs w:val="16"/>
-          <w:lang w:val="en-US"/>
-        </w:rPr>
-      </w:pPr>
-      <w:r>
-        <w:rPr>
-          <w:sz w:val="16"/>
-          <w:szCs w:val="16"/>
-          <w:lang w:val="en-US"/>
-        </w:rPr>
-        <w:t>Residual standard error: 0.9941 on 747 degrees of freedom</w:t>
-      </w:r>
-    </w:p>
-    <w:p>
-      <w:pPr>
-        <w:spacing w:after="40" w:line="240" w:lineRule="auto"/>
-        <w:jc w:val="both"/>
-        <w:rPr>
-          <w:sz w:val="16"/>
-          <w:szCs w:val="16"/>
-          <w:lang w:val="en-US"/>
-        </w:rPr>
-      </w:pPr>
-      <w:r>
-        <w:rPr>
-          <w:sz w:val="16"/>
-          <w:szCs w:val="16"/>
-          <w:lang w:val="en-US"/>
-        </w:rPr>
-        <w:t xml:space="preserve">  (39 observations deleted due to missingness)</w:t>
-      </w:r>
-    </w:p>
-    <w:p>
-      <w:pPr>
-        <w:spacing w:after="40" w:line="240" w:lineRule="auto"/>
-        <w:jc w:val="both"/>
-        <w:rPr>
-          <w:sz w:val="16"/>
-          <w:szCs w:val="16"/>
-          <w:lang w:val="en-US"/>
-        </w:rPr>
-      </w:pPr>
-      <w:r>
-        <w:rPr>
-          <w:sz w:val="16"/>
-          <w:szCs w:val="16"/>
-          <w:lang w:val="en-US"/>
-        </w:rPr>
-        <w:t>Multiple R-squared</w:t>
-      </w:r>
-      <w:proofErr w:type="gramStart"/>
-      <w:r>
-        <w:rPr>
-          <w:sz w:val="16"/>
-          <w:szCs w:val="16"/>
-          <w:lang w:val="en-US"/>
-        </w:rPr>
-        <w:t>:  0.0075</w:t>
-      </w:r>
-      <w:proofErr w:type="gramEnd"/>
-      <w:r>
-        <w:rPr>
-          <w:sz w:val="16"/>
-          <w:szCs w:val="16"/>
-          <w:lang w:val="en-US"/>
-        </w:rPr>
-        <w:t>,</w:t>
-      </w:r>
-      <w:r>
-        <w:rPr>
-          <w:sz w:val="16"/>
-          <w:szCs w:val="16"/>
-          <w:lang w:val="en-US"/>
-        </w:rPr>
-        <w:tab/>
-        <w:t>Adjusted R-squared</w:t>
-      </w:r>
-      <w:proofErr w:type="gramStart"/>
-      <w:r>
-        <w:rPr>
-          <w:sz w:val="16"/>
-          <w:szCs w:val="16"/>
-          <w:lang w:val="en-US"/>
-        </w:rPr>
-        <w:t>:  0.006171</w:t>
-      </w:r>
-      <w:proofErr w:type="gramEnd"/>
-      <w:r>
-        <w:rPr>
-          <w:sz w:val="16"/>
-          <w:szCs w:val="16"/>
-          <w:lang w:val="en-US"/>
-        </w:rPr>
-        <w:t xml:space="preserve"> </w:t>
-      </w:r>
-    </w:p>
-    <w:p>
-      <w:pPr>
-        <w:spacing w:after="40" w:line="240" w:lineRule="auto"/>
-        <w:jc w:val="both"/>
-        <w:rPr>
-          <w:sz w:val="16"/>
-          <w:szCs w:val="16"/>
-          <w:lang w:val="en-US"/>
-        </w:rPr>
-      </w:pPr>
-      <w:r>
-        <w:rPr>
-          <w:sz w:val="16"/>
-          <w:szCs w:val="16"/>
-          <w:lang w:val="en-US"/>
-        </w:rPr>
-        <w:t xml:space="preserve">F-statistic: 5.645 on 1 and 747 </w:t>
-      </w:r>
-      <w:proofErr w:type="gramStart"/>
-      <w:r>
-        <w:rPr>
-          <w:sz w:val="16"/>
-          <w:szCs w:val="16"/>
-          <w:lang w:val="en-US"/>
-        </w:rPr>
-        <w:t>DF,  p</w:t>
-      </w:r>
-      <w:proofErr w:type="gramEnd"/>
-      <w:r>
-        <w:rPr>
-          <w:sz w:val="16"/>
-          <w:szCs w:val="16"/>
-          <w:lang w:val="en-US"/>
-        </w:rPr>
-        <w:t>-value: 0.01776</w:t>
-      </w:r>
-    </w:p>
-    <w:p>
-      <w:pPr>
-        <w:jc w:val="both"/>
-        <w:rPr>
-          <w:b/>
-          <w:bCs/>
-          <w:lang w:val="en-US"/>
-        </w:rPr>
-      </w:pPr>
-      <w:r>
-        <w:rPr>
-          <w:b/>
-          <w:bCs/>
-          <w:lang w:val="en-US"/>
-        </w:rPr>
-        <w:sym w:font="Wingdings" w:char="F0E0"/>
-      </w:r>
-      <w:r>
-        <w:rPr>
-          <w:b/>
-          <w:bCs/>
-          <w:lang w:val="en-US"/>
-        </w:rPr>
-        <w:t>Anki usage correlated sign. with z-scores</w:t>
-      </w:r>
-    </w:p>
-    <w:p>
-      <w:pPr>
-        <w:spacing w:after="40" w:line="240" w:lineRule="auto"/>
-        <w:jc w:val="both"/>
-        <w:rPr>
-          <w:sz w:val="16"/>
-          <w:szCs w:val="16"/>
-          <w:lang w:val="en-US"/>
-        </w:rPr>
-      </w:pPr>
-      <w:proofErr w:type="spellStart"/>
-      <w:proofErr w:type="gramStart"/>
-      <w:r>
-        <w:rPr>
-          <w:sz w:val="16"/>
-          <w:szCs w:val="16"/>
-          <w:lang w:val="en-US"/>
-        </w:rPr>
-        <w:t>lm</w:t>
-      </w:r>
-      <w:proofErr w:type="spellEnd"/>
-      <w:r>
-        <w:rPr>
-          <w:sz w:val="16"/>
-          <w:szCs w:val="16"/>
-          <w:lang w:val="en-US"/>
-        </w:rPr>
-        <w:t>(</w:t>
-      </w:r>
-      <w:proofErr w:type="gramEnd"/>
-      <w:r>
-        <w:rPr>
-          <w:sz w:val="16"/>
-          <w:szCs w:val="16"/>
-          <w:lang w:val="en-US"/>
-        </w:rPr>
-        <w:t xml:space="preserve">formula = </w:t>
-      </w:r>
-      <w:proofErr w:type="spellStart"/>
-      <w:r>
-        <w:rPr>
-          <w:sz w:val="16"/>
-          <w:szCs w:val="16"/>
-          <w:lang w:val="en-US"/>
-        </w:rPr>
-        <w:t>z_score</w:t>
-      </w:r>
-      <w:proofErr w:type="spellEnd"/>
-      <w:r>
-        <w:rPr>
-          <w:sz w:val="16"/>
-          <w:szCs w:val="16"/>
-          <w:lang w:val="en-US"/>
-        </w:rPr>
-        <w:t xml:space="preserve"> ~ </w:t>
-      </w:r>
-      <w:proofErr w:type="spellStart"/>
-      <w:r>
-        <w:rPr>
-          <w:sz w:val="16"/>
-          <w:szCs w:val="16"/>
-          <w:lang w:val="en-US"/>
-        </w:rPr>
-        <w:t>used_anki_institute</w:t>
-      </w:r>
-      <w:proofErr w:type="spellEnd"/>
-      <w:r>
-        <w:rPr>
-          <w:sz w:val="16"/>
-          <w:szCs w:val="16"/>
-          <w:lang w:val="en-US"/>
-        </w:rPr>
-        <w:t xml:space="preserve"> + </w:t>
-      </w:r>
-      <w:proofErr w:type="spellStart"/>
-      <w:r>
-        <w:rPr>
-          <w:sz w:val="16"/>
-          <w:szCs w:val="16"/>
-          <w:lang w:val="en-US"/>
-        </w:rPr>
-        <w:t>performance_general</w:t>
-      </w:r>
-      <w:proofErr w:type="spellEnd"/>
-      <w:r>
-        <w:rPr>
-          <w:sz w:val="16"/>
-          <w:szCs w:val="16"/>
-          <w:lang w:val="en-US"/>
-        </w:rPr>
-        <w:t xml:space="preserve">, </w:t>
-      </w:r>
-    </w:p>
-    <w:p>
-      <w:pPr>
-        <w:spacing w:after="40" w:line="240" w:lineRule="auto"/>
-        <w:jc w:val="both"/>
-        <w:rPr>
-          <w:sz w:val="16"/>
-          <w:szCs w:val="16"/>
-          <w:lang w:val="en-US"/>
-        </w:rPr>
-      </w:pPr>
-      <w:r>
-        <w:rPr>
-          <w:sz w:val="16"/>
-          <w:szCs w:val="16"/>
-          <w:lang w:val="en-US"/>
-        </w:rPr>
-        <w:t xml:space="preserve">    data = </w:t>
-      </w:r>
-      <w:proofErr w:type="spellStart"/>
-      <w:r>
-        <w:rPr>
-          <w:sz w:val="16"/>
-          <w:szCs w:val="16"/>
-          <w:lang w:val="en-US"/>
-        </w:rPr>
-        <w:t>restricted_subset</w:t>
-      </w:r>
-      <w:proofErr w:type="spellEnd"/>
-      <w:r>
-        <w:rPr>
-          <w:sz w:val="16"/>
-          <w:szCs w:val="16"/>
-          <w:lang w:val="en-US"/>
-        </w:rPr>
-        <w:t>)</w:t>
-      </w:r>
-    </w:p>
-    <w:p>
-      <w:pPr>
-        <w:spacing w:after="40" w:line="240" w:lineRule="auto"/>
-        <w:jc w:val="both"/>
-        <w:rPr>
-          <w:sz w:val="16"/>
-          <w:szCs w:val="16"/>
-          <w:lang w:val="en-US"/>
-        </w:rPr>
-      </w:pPr>
-    </w:p>
-    <w:p>
-      <w:pPr>
-        <w:spacing w:after="40" w:line="240" w:lineRule="auto"/>
-        <w:jc w:val="both"/>
-        <w:rPr>
-          <w:sz w:val="16"/>
-          <w:szCs w:val="16"/>
-          <w:lang w:val="en-US"/>
-        </w:rPr>
-      </w:pPr>
-      <w:r>
-        <w:rPr>
-          <w:sz w:val="16"/>
-          <w:szCs w:val="16"/>
-          <w:lang w:val="en-US"/>
-        </w:rPr>
-        <w:t>Residuals:</w:t>
-      </w:r>
-    </w:p>
-    <w:p>
-      <w:pPr>
-        <w:spacing w:after="40" w:line="240" w:lineRule="auto"/>
-        <w:jc w:val="both"/>
-        <w:rPr>
-          <w:sz w:val="16"/>
-          <w:szCs w:val="16"/>
-          <w:lang w:val="en-US"/>
-        </w:rPr>
-      </w:pPr>
-      <w:r>
-        <w:rPr>
-          <w:sz w:val="16"/>
-          <w:szCs w:val="16"/>
-          <w:lang w:val="en-US"/>
-        </w:rPr>
-        <w:t xml:space="preserve">    Min      1</w:t>
-      </w:r>
-      <w:proofErr w:type="gramStart"/>
-      <w:r>
-        <w:rPr>
-          <w:sz w:val="16"/>
-          <w:szCs w:val="16"/>
-          <w:lang w:val="en-US"/>
-        </w:rPr>
-        <w:t>Q  Median</w:t>
-      </w:r>
-      <w:proofErr w:type="gramEnd"/>
-      <w:r>
-        <w:rPr>
-          <w:sz w:val="16"/>
-          <w:szCs w:val="16"/>
-          <w:lang w:val="en-US"/>
-        </w:rPr>
-        <w:t xml:space="preserve">      3Q     Max </w:t>
-      </w:r>
-    </w:p>
-    <w:p>
-      <w:pPr>
-        <w:spacing w:after="40" w:line="240" w:lineRule="auto"/>
-        <w:jc w:val="both"/>
-        <w:rPr>
-          <w:sz w:val="16"/>
-          <w:szCs w:val="16"/>
-          <w:lang w:val="en-US"/>
-        </w:rPr>
-      </w:pPr>
-      <w:r>
-        <w:rPr>
-          <w:sz w:val="16"/>
-          <w:szCs w:val="16"/>
-          <w:lang w:val="en-US"/>
-        </w:rPr>
-        <w:t>-4.3204 -0.</w:t>
-      </w:r>
-      <w:proofErr w:type="gramStart"/>
-      <w:r>
-        <w:rPr>
-          <w:sz w:val="16"/>
-          <w:szCs w:val="16"/>
-          <w:lang w:val="en-US"/>
-        </w:rPr>
-        <w:t>6516  0.1042</w:t>
-      </w:r>
-      <w:proofErr w:type="gramEnd"/>
-      <w:r>
-        <w:rPr>
-          <w:sz w:val="16"/>
-          <w:szCs w:val="16"/>
-          <w:lang w:val="en-US"/>
-        </w:rPr>
-        <w:t xml:space="preserve">  </w:t>
-      </w:r>
-      <w:proofErr w:type="gramStart"/>
-      <w:r>
-        <w:rPr>
-          <w:sz w:val="16"/>
-          <w:szCs w:val="16"/>
-          <w:lang w:val="en-US"/>
-        </w:rPr>
-        <w:t>0.6926  2.1236</w:t>
-      </w:r>
-      <w:proofErr w:type="gramEnd"/>
-      <w:r>
-        <w:rPr>
-          <w:sz w:val="16"/>
-          <w:szCs w:val="16"/>
-          <w:lang w:val="en-US"/>
-        </w:rPr>
-        <w:t xml:space="preserve"> </w:t>
-      </w:r>
-    </w:p>
-    <w:p>
-      <w:pPr>
-        <w:spacing w:after="40" w:line="240" w:lineRule="auto"/>
-        <w:jc w:val="both"/>
-        <w:rPr>
-          <w:sz w:val="16"/>
-          <w:szCs w:val="16"/>
-          <w:lang w:val="en-US"/>
-        </w:rPr>
-      </w:pPr>
-    </w:p>
-    <w:p>
-      <w:pPr>
-        <w:spacing w:after="40" w:line="240" w:lineRule="auto"/>
-        <w:jc w:val="both"/>
-        <w:rPr>
-          <w:sz w:val="16"/>
-          <w:szCs w:val="16"/>
-          <w:lang w:val="en-US"/>
-        </w:rPr>
-      </w:pPr>
-      <w:r>
-        <w:rPr>
-          <w:sz w:val="16"/>
-          <w:szCs w:val="16"/>
-          <w:lang w:val="en-US"/>
-        </w:rPr>
-        <w:t>Coefficients:</w:t>
-      </w:r>
-    </w:p>
-    <w:p>
-      <w:pPr>
-        <w:spacing w:after="40" w:line="240" w:lineRule="auto"/>
-        <w:jc w:val="both"/>
-        <w:rPr>
-          <w:sz w:val="16"/>
-          <w:szCs w:val="16"/>
-          <w:lang w:val="en-US"/>
-        </w:rPr>
-      </w:pPr>
-      <w:r>
-        <w:rPr>
-          <w:sz w:val="16"/>
-          <w:szCs w:val="16"/>
-          <w:lang w:val="en-US"/>
-        </w:rPr>
-        <w:t xml:space="preserve">                    Estimate Std. Error t value </w:t>
-      </w:r>
-      <w:proofErr w:type="spellStart"/>
-      <w:r>
-        <w:rPr>
-          <w:sz w:val="16"/>
-          <w:szCs w:val="16"/>
-          <w:lang w:val="en-US"/>
-        </w:rPr>
-        <w:t>Pr</w:t>
-      </w:r>
-      <w:proofErr w:type="spellEnd"/>
-      <w:r>
-        <w:rPr>
-          <w:sz w:val="16"/>
-          <w:szCs w:val="16"/>
-          <w:lang w:val="en-US"/>
-        </w:rPr>
-        <w:t xml:space="preserve">(&gt;|t|)    </w:t>
-      </w:r>
-    </w:p>
-    <w:p>
-      <w:pPr>
-        <w:spacing w:after="40" w:line="240" w:lineRule="auto"/>
-        <w:jc w:val="both"/>
-        <w:rPr>
-          <w:sz w:val="16"/>
-          <w:szCs w:val="16"/>
-          <w:lang w:val="en-US"/>
-        </w:rPr>
-      </w:pPr>
-      <w:r>
-        <w:rPr>
-          <w:sz w:val="16"/>
-          <w:szCs w:val="16"/>
-          <w:lang w:val="en-US"/>
-        </w:rPr>
-        <w:t>(</w:t>
-      </w:r>
-      <w:proofErr w:type="gramStart"/>
-      <w:r>
-        <w:rPr>
-          <w:sz w:val="16"/>
-          <w:szCs w:val="16"/>
-          <w:lang w:val="en-US"/>
-        </w:rPr>
-        <w:t xml:space="preserve">Intercept)   </w:t>
-      </w:r>
-      <w:proofErr w:type="gramEnd"/>
-      <w:r>
-        <w:rPr>
-          <w:sz w:val="16"/>
-          <w:szCs w:val="16"/>
-          <w:lang w:val="en-US"/>
-        </w:rPr>
-        <w:t xml:space="preserve">      -1.32416    </w:t>
-      </w:r>
-      <w:proofErr w:type="gramStart"/>
-      <w:r>
-        <w:rPr>
-          <w:sz w:val="16"/>
-          <w:szCs w:val="16"/>
-          <w:lang w:val="en-US"/>
-        </w:rPr>
-        <w:t>0.15283  -</w:t>
-      </w:r>
-      <w:proofErr w:type="gramEnd"/>
-      <w:r>
-        <w:rPr>
-          <w:sz w:val="16"/>
-          <w:szCs w:val="16"/>
-          <w:lang w:val="en-US"/>
-        </w:rPr>
-        <w:t>8.664   &lt;2e-16 ***</w:t>
-      </w:r>
-    </w:p>
-    <w:p>
-      <w:pPr>
-        <w:spacing w:after="40" w:line="240" w:lineRule="auto"/>
-        <w:jc w:val="both"/>
-        <w:rPr>
-          <w:sz w:val="16"/>
-          <w:szCs w:val="16"/>
-          <w:lang w:val="en-US"/>
-        </w:rPr>
-      </w:pPr>
-      <w:proofErr w:type="spellStart"/>
-      <w:r>
-        <w:rPr>
-          <w:sz w:val="16"/>
-          <w:szCs w:val="16"/>
-          <w:lang w:val="en-US"/>
-        </w:rPr>
-        <w:t>used_anki_institute</w:t>
-      </w:r>
-      <w:proofErr w:type="spellEnd"/>
-      <w:r>
-        <w:rPr>
-          <w:sz w:val="16"/>
-          <w:szCs w:val="16"/>
-          <w:lang w:val="en-US"/>
-        </w:rPr>
-        <w:t xml:space="preserve"> -0.12648    </w:t>
-      </w:r>
-      <w:proofErr w:type="gramStart"/>
-      <w:r>
-        <w:rPr>
-          <w:sz w:val="16"/>
-          <w:szCs w:val="16"/>
-          <w:lang w:val="en-US"/>
-        </w:rPr>
-        <w:t>0.07571  -</w:t>
-      </w:r>
-      <w:proofErr w:type="gramEnd"/>
-      <w:r>
-        <w:rPr>
-          <w:sz w:val="16"/>
-          <w:szCs w:val="16"/>
-          <w:lang w:val="en-US"/>
-        </w:rPr>
-        <w:t xml:space="preserve">1.671   </w:t>
-      </w:r>
-      <w:proofErr w:type="gramStart"/>
-      <w:r>
-        <w:rPr>
-          <w:sz w:val="16"/>
-          <w:szCs w:val="16"/>
-          <w:lang w:val="en-US"/>
-        </w:rPr>
-        <w:t>0.0952 .</w:t>
-      </w:r>
-      <w:proofErr w:type="gramEnd"/>
-      <w:r>
-        <w:rPr>
-          <w:sz w:val="16"/>
-          <w:szCs w:val="16"/>
-          <w:lang w:val="en-US"/>
-        </w:rPr>
-        <w:t xml:space="preserve">  </w:t>
-      </w:r>
-    </w:p>
-    <w:p>
-      <w:pPr>
-        <w:spacing w:after="40" w:line="240" w:lineRule="auto"/>
-        <w:jc w:val="both"/>
-        <w:rPr>
-          <w:sz w:val="16"/>
-          <w:szCs w:val="16"/>
-          <w:lang w:val="en-US"/>
-        </w:rPr>
-      </w:pPr>
-      <w:proofErr w:type="spellStart"/>
-      <w:r>
-        <w:rPr>
-          <w:sz w:val="16"/>
-          <w:szCs w:val="16"/>
-          <w:lang w:val="en-US"/>
-        </w:rPr>
-        <w:t>performance_</w:t>
-      </w:r>
-      <w:proofErr w:type="gramStart"/>
-      <w:r>
-        <w:rPr>
-          <w:sz w:val="16"/>
-          <w:szCs w:val="16"/>
-          <w:lang w:val="en-US"/>
-        </w:rPr>
-        <w:t>general</w:t>
-      </w:r>
-      <w:proofErr w:type="spellEnd"/>
-      <w:r>
-        <w:rPr>
-          <w:sz w:val="16"/>
-          <w:szCs w:val="16"/>
-          <w:lang w:val="en-US"/>
-        </w:rPr>
-        <w:t xml:space="preserve">  0.43316</w:t>
-      </w:r>
-      <w:proofErr w:type="gramEnd"/>
-      <w:r>
-        <w:rPr>
-          <w:sz w:val="16"/>
-          <w:szCs w:val="16"/>
-          <w:lang w:val="en-US"/>
-        </w:rPr>
-        <w:t xml:space="preserve">    0.04582   9.453   &lt;2e-16 ***</w:t>
-      </w:r>
-    </w:p>
-    <w:p>
-      <w:pPr>
-        <w:spacing w:after="40" w:line="240" w:lineRule="auto"/>
-        <w:jc w:val="both"/>
-        <w:rPr>
-          <w:sz w:val="16"/>
-          <w:szCs w:val="16"/>
-          <w:lang w:val="en-US"/>
-        </w:rPr>
-      </w:pPr>
-      <w:r>
-        <w:rPr>
-          <w:sz w:val="16"/>
-          <w:szCs w:val="16"/>
-          <w:lang w:val="en-US"/>
-        </w:rPr>
-        <w:t>---</w:t>
-      </w:r>
-    </w:p>
-    <w:p>
-      <w:pPr>
-        <w:spacing w:after="40" w:line="240" w:lineRule="auto"/>
-        <w:jc w:val="both"/>
-        <w:rPr>
-          <w:sz w:val="16"/>
-          <w:szCs w:val="16"/>
-          <w:lang w:val="en-US"/>
-        </w:rPr>
-      </w:pPr>
-      <w:proofErr w:type="spellStart"/>
-      <w:r>
-        <w:rPr>
-          <w:sz w:val="16"/>
-          <w:szCs w:val="16"/>
-          <w:lang w:val="en-US"/>
-        </w:rPr>
-        <w:t>Signif</w:t>
-      </w:r>
-      <w:proofErr w:type="spellEnd"/>
-      <w:r>
-        <w:rPr>
-          <w:sz w:val="16"/>
-          <w:szCs w:val="16"/>
-          <w:lang w:val="en-US"/>
-        </w:rPr>
-        <w:t>. codes</w:t>
-      </w:r>
-      <w:proofErr w:type="gramStart"/>
-      <w:r>
-        <w:rPr>
-          <w:sz w:val="16"/>
-          <w:szCs w:val="16"/>
-          <w:lang w:val="en-US"/>
-        </w:rPr>
-        <w:t>:  0 ‘</w:t>
-      </w:r>
-      <w:proofErr w:type="gramEnd"/>
-      <w:r>
-        <w:rPr>
-          <w:sz w:val="16"/>
-          <w:szCs w:val="16"/>
-          <w:lang w:val="en-US"/>
-        </w:rPr>
-        <w:t xml:space="preserve">***’ </w:t>
-      </w:r>
-      <w:proofErr w:type="gramStart"/>
-      <w:r>
-        <w:rPr>
-          <w:sz w:val="16"/>
-          <w:szCs w:val="16"/>
-          <w:lang w:val="en-US"/>
-        </w:rPr>
-        <w:t>0.001 ‘*</w:t>
-      </w:r>
-      <w:proofErr w:type="gramEnd"/>
-      <w:r>
-        <w:rPr>
-          <w:sz w:val="16"/>
-          <w:szCs w:val="16"/>
-          <w:lang w:val="en-US"/>
-        </w:rPr>
-        <w:t xml:space="preserve">*’ </w:t>
-      </w:r>
-      <w:proofErr w:type="gramStart"/>
-      <w:r>
-        <w:rPr>
-          <w:sz w:val="16"/>
-          <w:szCs w:val="16"/>
-          <w:lang w:val="en-US"/>
-        </w:rPr>
-        <w:t>0.01 ‘*</w:t>
-      </w:r>
-      <w:proofErr w:type="gramEnd"/>
-      <w:r>
-        <w:rPr>
-          <w:sz w:val="16"/>
-          <w:szCs w:val="16"/>
-          <w:lang w:val="en-US"/>
-        </w:rPr>
-        <w:t xml:space="preserve">’ 0.05 ‘.’ 0.1 </w:t>
-      </w:r>
-      <w:proofErr w:type="gramStart"/>
-      <w:r>
-        <w:rPr>
-          <w:sz w:val="16"/>
-          <w:szCs w:val="16"/>
-          <w:lang w:val="en-US"/>
-        </w:rPr>
-        <w:t>‘ ’</w:t>
-      </w:r>
-      <w:proofErr w:type="gramEnd"/>
-      <w:r>
-        <w:rPr>
-          <w:sz w:val="16"/>
-          <w:szCs w:val="16"/>
-          <w:lang w:val="en-US"/>
-        </w:rPr>
-        <w:t xml:space="preserve"> 1</w:t>
-      </w:r>
-    </w:p>
-    <w:p>
-      <w:pPr>
-        <w:spacing w:after="40" w:line="240" w:lineRule="auto"/>
-        <w:jc w:val="both"/>
-        <w:rPr>
-          <w:sz w:val="16"/>
-          <w:szCs w:val="16"/>
-          <w:lang w:val="en-US"/>
-        </w:rPr>
-      </w:pPr>
-    </w:p>
-    <w:p>
-      <w:pPr>
-        <w:spacing w:after="40" w:line="240" w:lineRule="auto"/>
-        <w:jc w:val="both"/>
-        <w:rPr>
-          <w:sz w:val="16"/>
-          <w:szCs w:val="16"/>
-          <w:lang w:val="en-US"/>
-        </w:rPr>
-      </w:pPr>
-      <w:r>
-        <w:rPr>
-          <w:sz w:val="16"/>
-          <w:szCs w:val="16"/>
-          <w:lang w:val="en-US"/>
-        </w:rPr>
-        <w:t>Residual standard error: 0.94 on 746 degrees of freedom</w:t>
-      </w:r>
-    </w:p>
-    <w:p>
-      <w:pPr>
-        <w:spacing w:after="40" w:line="240" w:lineRule="auto"/>
-        <w:jc w:val="both"/>
-        <w:rPr>
-          <w:sz w:val="16"/>
-          <w:szCs w:val="16"/>
-          <w:lang w:val="en-US"/>
-        </w:rPr>
-      </w:pPr>
-      <w:r>
-        <w:rPr>
-          <w:sz w:val="16"/>
-          <w:szCs w:val="16"/>
-          <w:lang w:val="en-US"/>
-        </w:rPr>
-        <w:t xml:space="preserve">  (39 observations deleted due to missingness)</w:t>
-      </w:r>
-    </w:p>
-    <w:p>
-      <w:pPr>
-        <w:spacing w:after="40" w:line="240" w:lineRule="auto"/>
-        <w:jc w:val="both"/>
-        <w:rPr>
-          <w:sz w:val="16"/>
-          <w:szCs w:val="16"/>
-          <w:lang w:val="en-US"/>
-        </w:rPr>
-      </w:pPr>
-      <w:r>
-        <w:rPr>
-          <w:sz w:val="16"/>
-          <w:szCs w:val="16"/>
-          <w:lang w:val="en-US"/>
-        </w:rPr>
-        <w:t>Multiple R-squared</w:t>
-      </w:r>
-      <w:proofErr w:type="gramStart"/>
-      <w:r>
-        <w:rPr>
-          <w:sz w:val="16"/>
-          <w:szCs w:val="16"/>
-          <w:lang w:val="en-US"/>
-        </w:rPr>
-        <w:t>:  0.1137</w:t>
-      </w:r>
-      <w:proofErr w:type="gramEnd"/>
-      <w:r>
-        <w:rPr>
-          <w:sz w:val="16"/>
-          <w:szCs w:val="16"/>
-          <w:lang w:val="en-US"/>
-        </w:rPr>
-        <w:t>,</w:t>
-      </w:r>
-      <w:r>
-        <w:rPr>
-          <w:sz w:val="16"/>
-          <w:szCs w:val="16"/>
-          <w:lang w:val="en-US"/>
-        </w:rPr>
-        <w:tab/>
-        <w:t>Adjusted R-squared</w:t>
-      </w:r>
-      <w:proofErr w:type="gramStart"/>
-      <w:r>
-        <w:rPr>
-          <w:sz w:val="16"/>
-          <w:szCs w:val="16"/>
-          <w:lang w:val="en-US"/>
-        </w:rPr>
-        <w:t>:  0.1113</w:t>
-      </w:r>
-      <w:proofErr w:type="gramEnd"/>
-      <w:r>
-        <w:rPr>
-          <w:sz w:val="16"/>
-          <w:szCs w:val="16"/>
-          <w:lang w:val="en-US"/>
-        </w:rPr>
-        <w:t xml:space="preserve"> </w:t>
-      </w:r>
-    </w:p>
-    <w:p>
-      <w:pPr>
-        <w:spacing w:after="40" w:line="240" w:lineRule="auto"/>
-        <w:jc w:val="both"/>
-        <w:rPr>
-          <w:sz w:val="16"/>
-          <w:szCs w:val="16"/>
-          <w:lang w:val="en-US"/>
-        </w:rPr>
-      </w:pPr>
-      <w:r>
-        <w:rPr>
-          <w:sz w:val="16"/>
-          <w:szCs w:val="16"/>
-          <w:lang w:val="en-US"/>
-        </w:rPr>
-        <w:t xml:space="preserve">F-statistic: 47.83 on 2 and 746 </w:t>
-      </w:r>
-      <w:proofErr w:type="gramStart"/>
-      <w:r>
-        <w:rPr>
-          <w:sz w:val="16"/>
-          <w:szCs w:val="16"/>
-          <w:lang w:val="en-US"/>
-        </w:rPr>
-        <w:t>DF,  p</w:t>
-      </w:r>
-      <w:proofErr w:type="gramEnd"/>
-      <w:r>
-        <w:rPr>
-          <w:sz w:val="16"/>
-          <w:szCs w:val="16"/>
-          <w:lang w:val="en-US"/>
-        </w:rPr>
-        <w:t>-value: &lt; 2.2e-16</w:t>
-      </w:r>
-    </w:p>
-    <w:p>
-      <w:pPr>
-        <w:jc w:val="both"/>
-        <w:rPr>
-          <w:b/>
-          <w:bCs/>
-          <w:lang w:val="en-US"/>
-        </w:rPr>
-      </w:pPr>
-      <w:r>
-        <w:rPr>
-          <w:b/>
-          <w:bCs/>
-          <w:lang w:val="en-US"/>
-        </w:rPr>
-        <w:sym w:font="Wingdings" w:char="F0E0"/>
-      </w:r>
-      <w:r>
-        <w:rPr>
-          <w:b/>
-          <w:bCs/>
-          <w:lang w:val="en-US"/>
-        </w:rPr>
-        <w:t>Adjusting for general self-rated performance explains this partially</w:t>
-      </w:r>
-    </w:p>
-    <w:p>
-      <w:pPr>
-        <w:spacing w:after="40" w:line="240" w:lineRule="auto"/>
-        <w:jc w:val="both"/>
-        <w:rPr>
-          <w:sz w:val="16"/>
-          <w:szCs w:val="16"/>
-          <w:lang w:val="en-US"/>
-        </w:rPr>
-      </w:pPr>
-      <w:proofErr w:type="spellStart"/>
-      <w:proofErr w:type="gramStart"/>
-      <w:r>
-        <w:rPr>
-          <w:sz w:val="16"/>
-          <w:szCs w:val="16"/>
-          <w:lang w:val="en-US"/>
-        </w:rPr>
-        <w:t>anova</w:t>
-      </w:r>
-      <w:proofErr w:type="spellEnd"/>
-      <w:r>
-        <w:rPr>
-          <w:sz w:val="16"/>
-          <w:szCs w:val="16"/>
-          <w:lang w:val="en-US"/>
-        </w:rPr>
-        <w:t>(</w:t>
-      </w:r>
-      <w:proofErr w:type="spellStart"/>
-      <w:proofErr w:type="gramEnd"/>
-      <w:r>
-        <w:rPr>
-          <w:sz w:val="16"/>
-          <w:szCs w:val="16"/>
-          <w:lang w:val="en-US"/>
-        </w:rPr>
-        <w:t>result_unadjusted_restricted</w:t>
-      </w:r>
-      <w:proofErr w:type="spellEnd"/>
-      <w:r>
-        <w:rPr>
-          <w:sz w:val="16"/>
-          <w:szCs w:val="16"/>
-          <w:lang w:val="en-US"/>
-        </w:rPr>
-        <w:t xml:space="preserve">, </w:t>
-      </w:r>
-      <w:proofErr w:type="spellStart"/>
-      <w:r>
-        <w:rPr>
-          <w:sz w:val="16"/>
-          <w:szCs w:val="16"/>
-          <w:lang w:val="en-US"/>
-        </w:rPr>
-        <w:t>result_adjusted_restricted</w:t>
-      </w:r>
-      <w:proofErr w:type="spellEnd"/>
-      <w:r>
-        <w:rPr>
-          <w:sz w:val="16"/>
-          <w:szCs w:val="16"/>
-          <w:lang w:val="en-US"/>
-        </w:rPr>
-        <w:t>)</w:t>
-      </w:r>
-    </w:p>
-    <w:p>
-      <w:pPr>
-        <w:spacing w:after="40" w:line="240" w:lineRule="auto"/>
-        <w:jc w:val="both"/>
-        <w:rPr>
-          <w:sz w:val="16"/>
-          <w:szCs w:val="16"/>
-          <w:lang w:val="en-US"/>
-        </w:rPr>
-      </w:pPr>
-      <w:r>
-        <w:rPr>
-          <w:sz w:val="16"/>
-          <w:szCs w:val="16"/>
-          <w:lang w:val="en-US"/>
-        </w:rPr>
-        <w:t>Analysis of Variance Table</w:t>
-      </w:r>
-    </w:p>
-    <w:p>
-      <w:pPr>
-        <w:spacing w:after="40" w:line="240" w:lineRule="auto"/>
-        <w:jc w:val="both"/>
-        <w:rPr>
-          <w:sz w:val="16"/>
-          <w:szCs w:val="16"/>
-          <w:lang w:val="en-US"/>
-        </w:rPr>
-      </w:pPr>
-    </w:p>
-    <w:p>
-      <w:pPr>
-        <w:spacing w:after="40" w:line="240" w:lineRule="auto"/>
-        <w:jc w:val="both"/>
-        <w:rPr>
-          <w:sz w:val="16"/>
-          <w:szCs w:val="16"/>
-          <w:lang w:val="en-US"/>
-        </w:rPr>
-      </w:pPr>
-      <w:r>
-        <w:rPr>
-          <w:sz w:val="16"/>
-          <w:szCs w:val="16"/>
-          <w:lang w:val="en-US"/>
-        </w:rPr>
-        <w:t xml:space="preserve">Model 1: </w:t>
-      </w:r>
-      <w:proofErr w:type="spellStart"/>
-      <w:r>
-        <w:rPr>
-          <w:sz w:val="16"/>
-          <w:szCs w:val="16"/>
-          <w:lang w:val="en-US"/>
-        </w:rPr>
-        <w:t>z_score</w:t>
-      </w:r>
-      <w:proofErr w:type="spellEnd"/>
-      <w:r>
-        <w:rPr>
-          <w:sz w:val="16"/>
-          <w:szCs w:val="16"/>
-          <w:lang w:val="en-US"/>
-        </w:rPr>
-        <w:t xml:space="preserve"> ~ </w:t>
-      </w:r>
-      <w:proofErr w:type="spellStart"/>
-      <w:r>
-        <w:rPr>
-          <w:sz w:val="16"/>
-          <w:szCs w:val="16"/>
-          <w:lang w:val="en-US"/>
-        </w:rPr>
-        <w:t>used_anki_institute</w:t>
-      </w:r>
-      <w:proofErr w:type="spellEnd"/>
-    </w:p>
-    <w:p>
-      <w:pPr>
-        <w:spacing w:after="40" w:line="240" w:lineRule="auto"/>
-        <w:jc w:val="both"/>
-        <w:rPr>
-          <w:sz w:val="16"/>
-          <w:szCs w:val="16"/>
-          <w:lang w:val="en-US"/>
-        </w:rPr>
-      </w:pPr>
-      <w:r>
-        <w:rPr>
-          <w:sz w:val="16"/>
-          <w:szCs w:val="16"/>
-          <w:lang w:val="en-US"/>
-        </w:rPr>
-        <w:t xml:space="preserve">Model 2: </w:t>
-      </w:r>
-      <w:proofErr w:type="spellStart"/>
-      <w:r>
-        <w:rPr>
-          <w:sz w:val="16"/>
-          <w:szCs w:val="16"/>
-          <w:lang w:val="en-US"/>
-        </w:rPr>
-        <w:t>z_score</w:t>
-      </w:r>
-      <w:proofErr w:type="spellEnd"/>
-      <w:r>
-        <w:rPr>
-          <w:sz w:val="16"/>
-          <w:szCs w:val="16"/>
-          <w:lang w:val="en-US"/>
-        </w:rPr>
-        <w:t xml:space="preserve"> ~ </w:t>
-      </w:r>
-      <w:proofErr w:type="spellStart"/>
-      <w:r>
-        <w:rPr>
-          <w:sz w:val="16"/>
-          <w:szCs w:val="16"/>
-          <w:lang w:val="en-US"/>
-        </w:rPr>
-        <w:t>used_anki_institute</w:t>
-      </w:r>
-      <w:proofErr w:type="spellEnd"/>
-      <w:r>
-        <w:rPr>
-          <w:sz w:val="16"/>
-          <w:szCs w:val="16"/>
-          <w:lang w:val="en-US"/>
-        </w:rPr>
-        <w:t xml:space="preserve"> + </w:t>
-      </w:r>
-      <w:proofErr w:type="spellStart"/>
-      <w:r>
-        <w:rPr>
-          <w:sz w:val="16"/>
-          <w:szCs w:val="16"/>
-          <w:lang w:val="en-US"/>
-        </w:rPr>
-        <w:t>performance_general</w:t>
-      </w:r>
-      <w:proofErr w:type="spellEnd"/>
-    </w:p>
-    <w:p>
-      <w:pPr>
-        <w:spacing w:after="40" w:line="240" w:lineRule="auto"/>
-        <w:jc w:val="both"/>
-        <w:rPr>
-          <w:sz w:val="16"/>
-          <w:szCs w:val="16"/>
-          <w:lang w:val="en-US"/>
-        </w:rPr>
-      </w:pPr>
-      <w:r>
-        <w:rPr>
-          <w:sz w:val="16"/>
-          <w:szCs w:val="16"/>
-          <w:lang w:val="en-US"/>
-        </w:rPr>
-        <w:t xml:space="preserve">  </w:t>
-      </w:r>
-      <w:proofErr w:type="spellStart"/>
-      <w:r>
-        <w:rPr>
-          <w:sz w:val="16"/>
-          <w:szCs w:val="16"/>
-          <w:lang w:val="en-US"/>
-        </w:rPr>
-        <w:t>Res.Df</w:t>
-      </w:r>
-      <w:proofErr w:type="spellEnd"/>
-      <w:r>
-        <w:rPr>
-          <w:sz w:val="16"/>
-          <w:szCs w:val="16"/>
-          <w:lang w:val="en-US"/>
-        </w:rPr>
-        <w:t xml:space="preserve">    RSS </w:t>
-      </w:r>
-      <w:proofErr w:type="spellStart"/>
-      <w:r>
-        <w:rPr>
-          <w:sz w:val="16"/>
-          <w:szCs w:val="16"/>
-          <w:lang w:val="en-US"/>
-        </w:rPr>
-        <w:t>Df</w:t>
-      </w:r>
-      <w:proofErr w:type="spellEnd"/>
-      <w:r>
-        <w:rPr>
-          <w:sz w:val="16"/>
-          <w:szCs w:val="16"/>
-          <w:lang w:val="en-US"/>
-        </w:rPr>
-        <w:t xml:space="preserve"> Sum of Sq      F    </w:t>
-      </w:r>
-      <w:proofErr w:type="spellStart"/>
-      <w:r>
-        <w:rPr>
-          <w:sz w:val="16"/>
-          <w:szCs w:val="16"/>
-          <w:lang w:val="en-US"/>
-        </w:rPr>
-        <w:t>Pr</w:t>
-      </w:r>
-      <w:proofErr w:type="spellEnd"/>
-      <w:r>
-        <w:rPr>
-          <w:sz w:val="16"/>
-          <w:szCs w:val="16"/>
-          <w:lang w:val="en-US"/>
-        </w:rPr>
-        <w:t xml:space="preserve">(&gt;F)    </w:t>
-      </w:r>
-    </w:p>
-    <w:p>
-      <w:pPr>
-        <w:spacing w:after="40" w:line="240" w:lineRule="auto"/>
-        <w:jc w:val="both"/>
-        <w:rPr>
-          <w:sz w:val="16"/>
-          <w:szCs w:val="16"/>
-        </w:rPr>
-      </w:pPr>
-      <w:r>
-        <w:rPr>
-          <w:sz w:val="16"/>
-          <w:szCs w:val="16"/>
-        </w:rPr>
-        <w:t xml:space="preserve">1    747 738.19                                  </w:t>
-      </w:r>
-    </w:p>
-    <w:p>
-      <w:pPr>
-        <w:spacing w:after="40" w:line="240" w:lineRule="auto"/>
-        <w:jc w:val="both"/>
-        <w:rPr>
-          <w:sz w:val="16"/>
-          <w:szCs w:val="16"/>
-        </w:rPr>
-      </w:pPr>
-      <w:r>
-        <w:rPr>
-          <w:sz w:val="16"/>
-          <w:szCs w:val="16"/>
-        </w:rPr>
-        <w:t xml:space="preserve">2    746 </w:t>
-      </w:r>
-      <w:proofErr w:type="gramStart"/>
-      <w:r>
-        <w:rPr>
-          <w:sz w:val="16"/>
-          <w:szCs w:val="16"/>
-        </w:rPr>
-        <w:t>659.23  1</w:t>
-      </w:r>
-      <w:proofErr w:type="gramEnd"/>
-      <w:r>
-        <w:rPr>
-          <w:sz w:val="16"/>
-          <w:szCs w:val="16"/>
-        </w:rPr>
-        <w:t xml:space="preserve">     78.96 89.353 &lt; 2.2e-16 ***</w:t>
-      </w:r>
-    </w:p>
-    <w:p>
-      <w:pPr>
-        <w:spacing w:after="40" w:line="240" w:lineRule="auto"/>
-        <w:jc w:val="both"/>
-        <w:rPr>
-          <w:sz w:val="16"/>
-          <w:szCs w:val="16"/>
-        </w:rPr>
-      </w:pPr>
-      <w:r>
-        <w:rPr>
-          <w:sz w:val="16"/>
-          <w:szCs w:val="16"/>
-        </w:rPr>
-        <w:t>---</w:t>
-      </w:r>
-    </w:p>
-    <w:p>
-      <w:pPr>
-        <w:spacing w:after="40" w:line="240" w:lineRule="auto"/>
-        <w:jc w:val="both"/>
-        <w:rPr>
-          <w:sz w:val="16"/>
-          <w:szCs w:val="16"/>
-          <w:lang w:val="en-US"/>
-        </w:rPr>
-      </w:pPr>
-      <w:proofErr w:type="spellStart"/>
-      <w:r>
-        <w:rPr>
-          <w:sz w:val="16"/>
-          <w:szCs w:val="16"/>
-        </w:rPr>
-        <w:t>Signif</w:t>
-      </w:r>
-      <w:proofErr w:type="spellEnd"/>
-      <w:r>
-        <w:rPr>
-          <w:sz w:val="16"/>
-          <w:szCs w:val="16"/>
-        </w:rPr>
-        <w:t xml:space="preserve">. </w:t>
-      </w:r>
-      <w:proofErr w:type="spellStart"/>
-      <w:r>
-        <w:rPr>
-          <w:sz w:val="16"/>
-          <w:szCs w:val="16"/>
-        </w:rPr>
-        <w:t>codes</w:t>
-      </w:r>
-      <w:proofErr w:type="spellEnd"/>
-      <w:r>
-        <w:rPr>
-          <w:sz w:val="16"/>
-          <w:szCs w:val="16"/>
-        </w:rPr>
-        <w:t xml:space="preserve">:  0 ‘***’ 0.001 ‘**’ 0.01 ‘*’ 0.05 ‘.’ </w:t>
+      <w:r>
+        <w:rPr>
+          <w:sz w:val="16"/>
+          <w:szCs w:val="16"/>
+        </w:rPr>
+        <w:t xml:space="preserve">Signif. codes:  0 ‘***’ 0.001 ‘**’ 0.01 ‘*’ 0.05 ‘.’ </w:t>
       </w:r>
       <w:r>
         <w:rPr>
@@ -5525,21 +4025,7 @@
         <w:rPr>
           <w:lang w:val="en-US"/>
         </w:rPr>
-        <w:t xml:space="preserve">No interactions between Anki usage and </w:t>
-      </w:r>
-      <w:proofErr w:type="spellStart"/>
-      <w:r>
-        <w:rPr>
-          <w:lang w:val="en-US"/>
-        </w:rPr>
-        <w:t>anki</w:t>
-      </w:r>
-      <w:proofErr w:type="spellEnd"/>
-      <w:r>
-        <w:rPr>
-          <w:lang w:val="en-US"/>
-        </w:rPr>
-        <w:t xml:space="preserve"> helpfulness regarding score</w:t>
+        <w:t>No interactions between Anki usage and anki helpfulness regarding score</w:t>
       </w:r>
     </w:p>
     <w:p>
@@ -5666,21 +4152,7 @@
         <w:rPr>
           <w:lang w:val="en-US"/>
         </w:rPr>
-        <w:t xml:space="preserve">Majority </w:t>
-      </w:r>
-      <w:proofErr w:type="gramStart"/>
-      <w:r>
-        <w:rPr>
-          <w:lang w:val="en-US"/>
-        </w:rPr>
-        <w:t>finds</w:t>
-      </w:r>
-      <w:proofErr w:type="gramEnd"/>
-      <w:r>
-        <w:rPr>
-          <w:lang w:val="en-US"/>
-        </w:rPr>
-        <w:t xml:space="preserve"> </w:t>
+        <w:t xml:space="preserve">Majority finds </w:t>
       </w:r>
       <w:r>
         <w:rPr>
@@ -5692,21 +4164,7 @@
         <w:rPr>
           <w:lang w:val="en-US"/>
         </w:rPr>
-        <w:t xml:space="preserve"> </w:t>
-      </w:r>
-      <w:proofErr w:type="spellStart"/>
-      <w:r>
-        <w:rPr>
-          <w:lang w:val="en-US"/>
-        </w:rPr>
-        <w:t>helpul</w:t>
-      </w:r>
-      <w:proofErr w:type="spellEnd"/>
-      <w:r>
-        <w:rPr>
-          <w:lang w:val="en-US"/>
-        </w:rPr>
-        <w:t xml:space="preserve">, but no </w:t>
+        <w:t xml:space="preserve"> helpul, but no </w:t>
       </w:r>
     </w:p>
     <w:p>
@@ -5734,21 +4192,7 @@
         <w:rPr>
           <w:lang w:val="en-US"/>
         </w:rPr>
-        <w:t xml:space="preserve">Enough students knew about </w:t>
-      </w:r>
-      <w:proofErr w:type="spellStart"/>
-      <w:r>
-        <w:rPr>
-          <w:lang w:val="en-US"/>
-        </w:rPr>
-        <w:t>anki</w:t>
-      </w:r>
-      <w:proofErr w:type="spellEnd"/>
-      <w:r>
-        <w:rPr>
-          <w:lang w:val="en-US"/>
-        </w:rPr>
-        <w:t xml:space="preserve"> (only 1% or so did not use Anki because they didn’t know)</w:t>
+        <w:t>Enough students knew about anki (only 1% or so did not use Anki because they didn’t know)</w:t>
       </w:r>
     </w:p>
     <w:p>
@@ -5805,14 +4249,8 @@
       <w:pPr>
         <w:pStyle w:val="Heading1"/>
         <w:jc w:val="both"/>
-        <w:rPr>
-          <w:lang w:val="en-US"/>
-        </w:rPr>
-      </w:pPr>
-      <w:r>
-        <w:rPr>
-          <w:lang w:val="en-US"/>
-        </w:rPr>
+      </w:pPr>
+      <w:r>
         <w:t>References</w:t>
       </w:r>
     </w:p>
@@ -5897,35 +4335,7 @@
         <w:rPr>
           <w:rFonts w:ascii="Calibri" w:hAnsi="Calibri" w:cs="Calibri"/>
         </w:rPr>
-        <w:t xml:space="preserve">Über das </w:t>
-      </w:r>
-      <w:proofErr w:type="spellStart"/>
-      <w:r>
-        <w:rPr>
-          <w:rFonts w:ascii="Calibri" w:hAnsi="Calibri" w:cs="Calibri"/>
-        </w:rPr>
-        <w:t>gedächtnis</w:t>
-      </w:r>
-      <w:proofErr w:type="spellEnd"/>
-      <w:r>
-        <w:rPr>
-          <w:rFonts w:ascii="Calibri" w:hAnsi="Calibri" w:cs="Calibri"/>
-        </w:rPr>
-        <w:t xml:space="preserve">: Untersuchungen zur experimentellen </w:t>
-      </w:r>
-      <w:proofErr w:type="spellStart"/>
-      <w:r>
-        <w:rPr>
-          <w:rFonts w:ascii="Calibri" w:hAnsi="Calibri" w:cs="Calibri"/>
-        </w:rPr>
-        <w:t>psychologie</w:t>
-      </w:r>
-      <w:proofErr w:type="spellEnd"/>
-      <w:r>
-        <w:rPr>
-          <w:rFonts w:ascii="Calibri" w:hAnsi="Calibri" w:cs="Calibri"/>
-        </w:rPr>
-        <w:t xml:space="preserve">. </w:t>
+        <w:t xml:space="preserve">Über das gedächtnis: Untersuchungen zur experimentellen psychologie. </w:t>
       </w:r>
       <w:r>
         <w:rPr>
@@ -6071,6 +4481,7 @@
           <w:rFonts w:ascii="Calibri" w:hAnsi="Calibri" w:cs="Calibri"/>
           <w:lang w:val="en-US"/>
         </w:rPr>
+        <w:lastRenderedPageBreak/>
         <w:t xml:space="preserve">Lambers, A., &amp; Talia, A. J. (2021). Spaced Repetition Learning as a Tool for Orthopedic Surgical Education: A Prospective Cohort Study on a Training Examination. </w:t>
       </w:r>
       <w:r>
@@ -6114,21 +4525,12 @@
           <w:lang w:val="en-US"/>
         </w:rPr>
       </w:pPr>
-      <w:proofErr w:type="spellStart"/>
-      <w:r>
-        <w:rPr>
-          <w:rFonts w:ascii="Calibri" w:hAnsi="Calibri" w:cs="Calibri"/>
-          <w:lang w:val="en-US"/>
-        </w:rPr>
-        <w:t>Latimier</w:t>
-      </w:r>
-      <w:proofErr w:type="spellEnd"/>
-      <w:r>
-        <w:rPr>
-          <w:rFonts w:ascii="Calibri" w:hAnsi="Calibri" w:cs="Calibri"/>
-          <w:lang w:val="en-US"/>
-        </w:rPr>
-        <w:t xml:space="preserve">, A., Peyre, H., &amp; Ramus, F. (2021). A Meta-Analytic Review of the Benefit of Spacing out Retrieval Practice Episodes on Retention. </w:t>
+      <w:r>
+        <w:rPr>
+          <w:rFonts w:ascii="Calibri" w:hAnsi="Calibri" w:cs="Calibri"/>
+          <w:lang w:val="en-US"/>
+        </w:rPr>
+        <w:t xml:space="preserve">Latimier, A., Peyre, H., &amp; Ramus, F. (2021). A Meta-Analytic Review of the Benefit of Spacing out Retrieval Practice Episodes on Retention. </w:t>
       </w:r>
       <w:r>
         <w:rPr>
@@ -6224,23 +4626,7 @@
           <w:rFonts w:ascii="Calibri" w:hAnsi="Calibri" w:cs="Calibri"/>
           <w:lang w:val="en-US"/>
         </w:rPr>
-        <w:t xml:space="preserve">Magro, J., Oh, S., </w:t>
-      </w:r>
-      <w:proofErr w:type="spellStart"/>
-      <w:r>
-        <w:rPr>
-          <w:rFonts w:ascii="Calibri" w:hAnsi="Calibri" w:cs="Calibri"/>
-          <w:lang w:val="en-US"/>
-        </w:rPr>
-        <w:t>Košćica</w:t>
-      </w:r>
-      <w:proofErr w:type="spellEnd"/>
-      <w:r>
-        <w:rPr>
-          <w:rFonts w:ascii="Calibri" w:hAnsi="Calibri" w:cs="Calibri"/>
-          <w:lang w:val="en-US"/>
-        </w:rPr>
-        <w:t xml:space="preserve">, N., &amp; Poles, M. (2024). Anki flashcards: Spaced repetition learning in the undergraduate medical pharmacology curriculum. </w:t>
+        <w:t xml:space="preserve">Magro, J., Oh, S., Košćica, N., &amp; Poles, M. (2024). Anki flashcards: Spaced repetition learning in the undergraduate medical pharmacology curriculum. </w:t>
       </w:r>
       <w:r>
         <w:rPr>
@@ -6360,42 +4746,29 @@
         <w:pStyle w:val="Bibliography"/>
         <w:rPr>
           <w:rFonts w:ascii="Calibri" w:hAnsi="Calibri" w:cs="Calibri"/>
-        </w:rPr>
-      </w:pPr>
-      <w:r>
-        <w:rPr>
-          <w:rFonts w:ascii="Calibri" w:hAnsi="Calibri" w:cs="Calibri"/>
-          <w:lang w:val="en-US"/>
-        </w:rPr>
-        <w:t xml:space="preserve">Rana, T., </w:t>
-      </w:r>
-      <w:proofErr w:type="spellStart"/>
-      <w:r>
-        <w:rPr>
-          <w:rFonts w:ascii="Calibri" w:hAnsi="Calibri" w:cs="Calibri"/>
-          <w:lang w:val="en-US"/>
-        </w:rPr>
-        <w:t>Laoteppitaks</w:t>
-      </w:r>
-      <w:proofErr w:type="spellEnd"/>
-      <w:r>
-        <w:rPr>
-          <w:rFonts w:ascii="Calibri" w:hAnsi="Calibri" w:cs="Calibri"/>
-          <w:lang w:val="en-US"/>
-        </w:rPr>
-        <w:t xml:space="preserve">, C., Zhang, G., Troutman, G., &amp; Chandra, S. (2020). An Investigation of Anki Flashcards as a Study Tool Among First Year Medical Students Learning Anatomy. </w:t>
+          <w:lang w:val="en-US"/>
+        </w:rPr>
+      </w:pPr>
+      <w:r>
+        <w:rPr>
+          <w:rFonts w:ascii="Calibri" w:hAnsi="Calibri" w:cs="Calibri"/>
+          <w:lang w:val="en-US"/>
+        </w:rPr>
+        <w:t xml:space="preserve">Rana, T., Laoteppitaks, C., Zhang, G., Troutman, G., &amp; Chandra, S. (2020). An Investigation of Anki Flashcards as a Study Tool Among First Year Medical Students Learning Anatomy. </w:t>
       </w:r>
       <w:r>
         <w:rPr>
           <w:rFonts w:ascii="Calibri" w:hAnsi="Calibri" w:cs="Calibri"/>
           <w:i/>
           <w:iCs/>
+          <w:lang w:val="en-US"/>
         </w:rPr>
         <w:t>The FASEB Journal</w:t>
       </w:r>
       <w:r>
         <w:rPr>
           <w:rFonts w:ascii="Calibri" w:hAnsi="Calibri" w:cs="Calibri"/>
+          <w:lang w:val="en-US"/>
         </w:rPr>
         <w:t xml:space="preserve">, </w:t>
       </w:r>
@@ -6404,12 +4777,14 @@
           <w:rFonts w:ascii="Calibri" w:hAnsi="Calibri" w:cs="Calibri"/>
           <w:i/>
           <w:iCs/>
+          <w:lang w:val="en-US"/>
         </w:rPr>
         <w:t>34</w:t>
       </w:r>
       <w:r>
         <w:rPr>
           <w:rFonts w:ascii="Calibri" w:hAnsi="Calibri" w:cs="Calibri"/>
+          <w:lang w:val="en-US"/>
         </w:rPr>
         <w:t>(S1), 1–1. https://doi.org/10.1096/fasebj.2020.34.s1.09736</w:t>
       </w:r>
@@ -6491,7 +4866,6 @@
         <w:jc w:val="both"/>
       </w:pPr>
       <w:r>
-        <w:lastRenderedPageBreak/>
         <w:t>Übrige Leistungen</w:t>
       </w:r>
     </w:p>
@@ -6518,15 +4892,7 @@
         <w:jc w:val="both"/>
       </w:pPr>
       <w:r>
-        <w:t xml:space="preserve">Klausurnote </w:t>
-      </w:r>
-      <w:proofErr w:type="spellStart"/>
-      <w:r>
-        <w:t>vs</w:t>
-      </w:r>
-      <w:proofErr w:type="spellEnd"/>
-      <w:r>
-        <w:t xml:space="preserve"> # Lernmittel</w:t>
+        <w:t>Klausurnote vs # Lernmittel</w:t>
       </w:r>
     </w:p>
     <w:p>
@@ -7505,6 +5871,7 @@
   <w:style w:type="character" w:default="1" w:styleId="DefaultParagraphFont">
     <w:name w:val="Default Paragraph Font"/>
     <w:uiPriority w:val="1"/>
+    <w:semiHidden/>
     <w:unhideWhenUsed/>
   </w:style>
   <w:style w:type="table" w:default="1" w:styleId="TableNormal">
